--- a/artefatos/06 - Lista de Necessidades.docx
+++ b/artefatos/06 - Lista de Necessidades.docx
@@ -1,6 +1,6 @@
 
 <file path=word/document.xml><?xml version="1.0" encoding="utf-8"?>
-<w:document xmlns:wpc="http://schemas.microsoft.com/office/word/2010/wordprocessingCanvas" xmlns:cx="http://schemas.microsoft.com/office/drawing/2014/chartex" xmlns:cx1="http://schemas.microsoft.com/office/drawing/2015/9/8/chartex" xmlns:cx2="http://schemas.microsoft.com/office/drawing/2015/10/21/chartex" xmlns:cx3="http://schemas.microsoft.com/office/drawing/2016/5/9/chartex" xmlns:cx4="http://schemas.microsoft.com/office/drawing/2016/5/10/chartex" xmlns:cx5="http://schemas.microsoft.com/office/drawing/2016/5/11/chartex" xmlns:cx6="http://schemas.microsoft.com/office/drawing/2016/5/12/chartex" xmlns:cx7="http://schemas.microsoft.com/office/drawing/2016/5/13/chartex" xmlns:cx8="http://schemas.microsoft.com/office/drawing/2016/5/14/chartex" xmlns:mc="http://schemas.openxmlformats.org/markup-compatibility/2006" xmlns:aink="http://schemas.microsoft.com/office/drawing/2016/ink" xmlns:am3d="http://schemas.microsoft.com/office/drawing/2017/model3d" xmlns:o="urn:schemas-microsoft-com:office:office" xmlns:r="http://schemas.openxmlformats.org/officeDocument/2006/relationships" xmlns:m="http://schemas.openxmlformats.org/officeDocument/2006/math" xmlns:v="urn:schemas-microsoft-com:vml" xmlns:wp14="http://schemas.microsoft.com/office/word/2010/wordprocessingDrawing" xmlns:wp="http://schemas.openxmlformats.org/drawingml/2006/wordprocessingDrawing" xmlns:w10="urn:schemas-microsoft-com:office:word" xmlns:w="http://schemas.openxmlformats.org/wordprocessingml/2006/main" xmlns:w14="http://schemas.microsoft.com/office/word/2010/wordml" xmlns:w15="http://schemas.microsoft.com/office/word/2012/wordml" xmlns:w16cid="http://schemas.microsoft.com/office/word/2016/wordml/cid" xmlns:w16se="http://schemas.microsoft.com/office/word/2015/wordml/symex" xmlns:wpg="http://schemas.microsoft.com/office/word/2010/wordprocessingGroup" xmlns:wpi="http://schemas.microsoft.com/office/word/2010/wordprocessingInk" xmlns:wne="http://schemas.microsoft.com/office/word/2006/wordml" xmlns:wps="http://schemas.microsoft.com/office/word/2010/wordprocessingShape" mc:Ignorable="w14 w15 w16se w16cid wp14">
+<w:document xmlns:wpc="http://schemas.microsoft.com/office/word/2010/wordprocessingCanvas" xmlns:mc="http://schemas.openxmlformats.org/markup-compatibility/2006" xmlns:o="urn:schemas-microsoft-com:office:office" xmlns:r="http://schemas.openxmlformats.org/officeDocument/2006/relationships" xmlns:m="http://schemas.openxmlformats.org/officeDocument/2006/math" xmlns:v="urn:schemas-microsoft-com:vml" xmlns:wp14="http://schemas.microsoft.com/office/word/2010/wordprocessingDrawing" xmlns:wp="http://schemas.openxmlformats.org/drawingml/2006/wordprocessingDrawing" xmlns:w10="urn:schemas-microsoft-com:office:word" xmlns:w="http://schemas.openxmlformats.org/wordprocessingml/2006/main" xmlns:w14="http://schemas.microsoft.com/office/word/2010/wordml" xmlns:w15="http://schemas.microsoft.com/office/word/2012/wordml" xmlns:wpg="http://schemas.microsoft.com/office/word/2010/wordprocessingGroup" xmlns:wpi="http://schemas.microsoft.com/office/word/2010/wordprocessingInk" xmlns:wne="http://schemas.microsoft.com/office/word/2006/wordml" xmlns:wps="http://schemas.microsoft.com/office/word/2010/wordprocessingShape" mc:Ignorable="w14 w15 wp14">
   <w:background w:color="FFFFFF"/>
   <w:body>
     <w:p>
@@ -15,789 +15,34 @@
       <w:r>
         <w:t>Necessidades</w:t>
       </w:r>
+      <w:bookmarkStart w:id="1" w:name="_GoBack"/>
+      <w:bookmarkEnd w:id="1"/>
     </w:p>
     <w:p/>
     <w:p>
       <w:pPr>
         <w:pStyle w:val="Subttulo"/>
-      </w:pPr>
-      <w:r>
-        <w:t>&lt;</w:t>
-      </w:r>
-      <w:r>
-        <w:t xml:space="preserve"> </w:t>
-      </w:r>
-      <w:proofErr w:type="spellStart"/>
-      <w:r>
-        <w:t>MAAPSystems</w:t>
-      </w:r>
-      <w:proofErr w:type="spellEnd"/>
-      <w:r>
-        <w:t xml:space="preserve"> </w:t>
-      </w:r>
-      <w:r>
-        <w:t>&gt;</w:t>
-      </w:r>
-    </w:p>
-    <w:tbl>
-      <w:tblPr>
-        <w:tblW w:w="0" w:type="auto"/>
-        <w:tblBorders>
-          <w:top w:val="single" w:sz="8" w:space="0" w:color="FF9900"/>
-          <w:left w:val="single" w:sz="8" w:space="0" w:color="FF9900"/>
-          <w:bottom w:val="single" w:sz="8" w:space="0" w:color="FF9900"/>
-          <w:right w:val="single" w:sz="8" w:space="0" w:color="FF9900"/>
-          <w:insideH w:val="single" w:sz="8" w:space="0" w:color="FF9900"/>
-          <w:insideV w:val="single" w:sz="8" w:space="0" w:color="FF9900"/>
-        </w:tblBorders>
-        <w:tblLook w:val="0600" w:firstRow="0" w:lastRow="0" w:firstColumn="0" w:lastColumn="0" w:noHBand="1" w:noVBand="1"/>
-      </w:tblPr>
-      <w:tblGrid>
-        <w:gridCol w:w="2378"/>
-        <w:gridCol w:w="979"/>
-        <w:gridCol w:w="4851"/>
-        <w:gridCol w:w="1388"/>
-      </w:tblGrid>
-      <w:tr>
-        <w:tc>
-          <w:tcPr>
-            <w:tcW w:w="0" w:type="auto"/>
-            <w:tcBorders>
-              <w:top w:val="single" w:sz="8" w:space="0" w:color="FF9900"/>
-              <w:left w:val="single" w:sz="8" w:space="0" w:color="FF9900"/>
-              <w:bottom w:val="single" w:sz="8" w:space="0" w:color="FF9900"/>
-              <w:right w:val="single" w:sz="8" w:space="0" w:color="FF9900"/>
-            </w:tcBorders>
-            <w:shd w:val="clear" w:color="auto" w:fill="F9CB9C"/>
-            <w:tcMar>
-              <w:top w:w="100" w:type="dxa"/>
-              <w:left w:w="100" w:type="dxa"/>
-              <w:bottom w:w="100" w:type="dxa"/>
-              <w:right w:w="100" w:type="dxa"/>
-            </w:tcMar>
-            <w:hideMark/>
-          </w:tcPr>
-          <w:p>
-            <w:pPr>
-              <w:spacing w:line="240" w:lineRule="auto"/>
-              <w:rPr>
-                <w:sz w:val="20"/>
-                <w:szCs w:val="20"/>
-              </w:rPr>
-            </w:pPr>
-            <w:r>
-              <w:rPr>
-                <w:sz w:val="20"/>
-                <w:szCs w:val="20"/>
-              </w:rPr>
-              <w:t>Aluno</w:t>
-            </w:r>
-          </w:p>
-        </w:tc>
-        <w:tc>
-          <w:tcPr>
-            <w:tcW w:w="0" w:type="auto"/>
-            <w:tcBorders>
-              <w:top w:val="single" w:sz="8" w:space="0" w:color="FF9900"/>
-              <w:left w:val="single" w:sz="8" w:space="0" w:color="FF9900"/>
-              <w:bottom w:val="single" w:sz="8" w:space="0" w:color="FF9900"/>
-              <w:right w:val="single" w:sz="8" w:space="0" w:color="FF9900"/>
-            </w:tcBorders>
-            <w:shd w:val="clear" w:color="auto" w:fill="F9CB9C"/>
-            <w:tcMar>
-              <w:top w:w="100" w:type="dxa"/>
-              <w:left w:w="100" w:type="dxa"/>
-              <w:bottom w:w="100" w:type="dxa"/>
-              <w:right w:w="100" w:type="dxa"/>
-            </w:tcMar>
-            <w:hideMark/>
-          </w:tcPr>
-          <w:p>
-            <w:pPr>
-              <w:spacing w:line="240" w:lineRule="auto"/>
-              <w:rPr>
-                <w:sz w:val="20"/>
-                <w:szCs w:val="20"/>
-              </w:rPr>
-            </w:pPr>
-            <w:r>
-              <w:rPr>
-                <w:sz w:val="20"/>
-                <w:szCs w:val="20"/>
-              </w:rPr>
-              <w:t>RA</w:t>
-            </w:r>
-          </w:p>
-        </w:tc>
-        <w:tc>
-          <w:tcPr>
-            <w:tcW w:w="0" w:type="auto"/>
-            <w:tcBorders>
-              <w:top w:val="single" w:sz="8" w:space="0" w:color="FF9900"/>
-              <w:left w:val="single" w:sz="8" w:space="0" w:color="FF9900"/>
-              <w:bottom w:val="single" w:sz="8" w:space="0" w:color="FF9900"/>
-              <w:right w:val="single" w:sz="8" w:space="0" w:color="FF9900"/>
-            </w:tcBorders>
-            <w:shd w:val="clear" w:color="auto" w:fill="F9CB9C"/>
-            <w:tcMar>
-              <w:top w:w="100" w:type="dxa"/>
-              <w:left w:w="100" w:type="dxa"/>
-              <w:bottom w:w="100" w:type="dxa"/>
-              <w:right w:w="100" w:type="dxa"/>
-            </w:tcMar>
-            <w:hideMark/>
-          </w:tcPr>
-          <w:p>
-            <w:pPr>
-              <w:spacing w:line="240" w:lineRule="auto"/>
-              <w:rPr>
-                <w:sz w:val="20"/>
-                <w:szCs w:val="20"/>
-              </w:rPr>
-            </w:pPr>
-            <w:r>
-              <w:rPr>
-                <w:sz w:val="20"/>
-                <w:szCs w:val="20"/>
-              </w:rPr>
-              <w:t>E-mail</w:t>
-            </w:r>
-          </w:p>
-        </w:tc>
-        <w:tc>
-          <w:tcPr>
-            <w:tcW w:w="0" w:type="auto"/>
-            <w:tcBorders>
-              <w:top w:val="single" w:sz="8" w:space="0" w:color="FF9900"/>
-              <w:left w:val="single" w:sz="8" w:space="0" w:color="FF9900"/>
-              <w:bottom w:val="single" w:sz="8" w:space="0" w:color="FF9900"/>
-              <w:right w:val="single" w:sz="8" w:space="0" w:color="FF9900"/>
-            </w:tcBorders>
-            <w:shd w:val="clear" w:color="auto" w:fill="F9CB9C"/>
-            <w:tcMar>
-              <w:top w:w="100" w:type="dxa"/>
-              <w:left w:w="100" w:type="dxa"/>
-              <w:bottom w:w="100" w:type="dxa"/>
-              <w:right w:w="100" w:type="dxa"/>
-            </w:tcMar>
-            <w:hideMark/>
-          </w:tcPr>
-          <w:p>
-            <w:pPr>
-              <w:spacing w:line="240" w:lineRule="auto"/>
-              <w:rPr>
-                <w:sz w:val="20"/>
-                <w:szCs w:val="20"/>
-              </w:rPr>
-            </w:pPr>
-            <w:r>
-              <w:rPr>
-                <w:sz w:val="20"/>
-                <w:szCs w:val="20"/>
-              </w:rPr>
-              <w:t>Celular</w:t>
-            </w:r>
-          </w:p>
-        </w:tc>
-      </w:tr>
-      <w:tr>
-        <w:tc>
-          <w:tcPr>
-            <w:tcW w:w="0" w:type="auto"/>
-            <w:tcBorders>
-              <w:top w:val="single" w:sz="8" w:space="0" w:color="FF9900"/>
-              <w:left w:val="single" w:sz="8" w:space="0" w:color="FF9900"/>
-              <w:bottom w:val="single" w:sz="8" w:space="0" w:color="FF9900"/>
-              <w:right w:val="single" w:sz="8" w:space="0" w:color="FF9900"/>
-            </w:tcBorders>
-            <w:tcMar>
-              <w:top w:w="100" w:type="dxa"/>
-              <w:left w:w="100" w:type="dxa"/>
-              <w:bottom w:w="100" w:type="dxa"/>
-              <w:right w:w="100" w:type="dxa"/>
-            </w:tcMar>
-          </w:tcPr>
-          <w:p>
-            <w:pPr>
-              <w:widowControl w:val="0"/>
-              <w:spacing w:line="240" w:lineRule="auto"/>
-              <w:jc w:val="center"/>
-              <w:rPr>
-                <w:sz w:val="20"/>
-                <w:szCs w:val="20"/>
-              </w:rPr>
-            </w:pPr>
-            <w:proofErr w:type="spellStart"/>
-            <w:r>
-              <w:rPr>
-                <w:sz w:val="20"/>
-                <w:szCs w:val="20"/>
-              </w:rPr>
-              <w:t>Adriel</w:t>
-            </w:r>
-            <w:proofErr w:type="spellEnd"/>
-            <w:r>
-              <w:rPr>
-                <w:sz w:val="20"/>
-                <w:szCs w:val="20"/>
-              </w:rPr>
-              <w:t xml:space="preserve"> Vicente da Conceição</w:t>
-            </w:r>
-          </w:p>
-        </w:tc>
-        <w:tc>
-          <w:tcPr>
-            <w:tcW w:w="0" w:type="auto"/>
-            <w:tcBorders>
-              <w:top w:val="single" w:sz="8" w:space="0" w:color="FF9900"/>
-              <w:left w:val="single" w:sz="8" w:space="0" w:color="FF9900"/>
-              <w:bottom w:val="single" w:sz="8" w:space="0" w:color="FF9900"/>
-              <w:right w:val="single" w:sz="8" w:space="0" w:color="FF9900"/>
-            </w:tcBorders>
-            <w:tcMar>
-              <w:top w:w="100" w:type="dxa"/>
-              <w:left w:w="100" w:type="dxa"/>
-              <w:bottom w:w="100" w:type="dxa"/>
-              <w:right w:w="100" w:type="dxa"/>
-            </w:tcMar>
-          </w:tcPr>
-          <w:p>
-            <w:pPr>
-              <w:widowControl w:val="0"/>
-              <w:spacing w:line="240" w:lineRule="auto"/>
-              <w:jc w:val="center"/>
-              <w:rPr>
-                <w:sz w:val="20"/>
-                <w:szCs w:val="20"/>
-              </w:rPr>
-            </w:pPr>
-            <w:r>
-              <w:rPr>
-                <w:sz w:val="20"/>
-                <w:szCs w:val="20"/>
-              </w:rPr>
-              <w:t>1901842</w:t>
-            </w:r>
-          </w:p>
-        </w:tc>
-        <w:tc>
-          <w:tcPr>
-            <w:tcW w:w="0" w:type="auto"/>
-            <w:tcBorders>
-              <w:top w:val="single" w:sz="8" w:space="0" w:color="FF9900"/>
-              <w:left w:val="single" w:sz="8" w:space="0" w:color="FF9900"/>
-              <w:bottom w:val="single" w:sz="8" w:space="0" w:color="FF9900"/>
-              <w:right w:val="single" w:sz="8" w:space="0" w:color="FF9900"/>
-            </w:tcBorders>
-            <w:tcMar>
-              <w:top w:w="100" w:type="dxa"/>
-              <w:left w:w="100" w:type="dxa"/>
-              <w:bottom w:w="100" w:type="dxa"/>
-              <w:right w:w="100" w:type="dxa"/>
-            </w:tcMar>
-          </w:tcPr>
-          <w:p>
-            <w:pPr>
-              <w:widowControl w:val="0"/>
-              <w:spacing w:line="240" w:lineRule="auto"/>
-              <w:jc w:val="center"/>
-              <w:rPr>
-                <w:sz w:val="20"/>
-                <w:szCs w:val="20"/>
-              </w:rPr>
-            </w:pPr>
-            <w:r>
-              <w:rPr>
-                <w:rStyle w:val="Hyperlink"/>
-                <w:color w:val="auto"/>
-                <w:sz w:val="20"/>
-                <w:szCs w:val="20"/>
-                <w:u w:val="none"/>
-              </w:rPr>
-              <w:t>adriel.conceicao@aluno.faculdadeimpacta.com.br</w:t>
-            </w:r>
-          </w:p>
-        </w:tc>
-        <w:tc>
-          <w:tcPr>
-            <w:tcW w:w="0" w:type="auto"/>
-            <w:tcBorders>
-              <w:top w:val="single" w:sz="8" w:space="0" w:color="FF9900"/>
-              <w:left w:val="single" w:sz="8" w:space="0" w:color="FF9900"/>
-              <w:bottom w:val="single" w:sz="8" w:space="0" w:color="FF9900"/>
-              <w:right w:val="single" w:sz="8" w:space="0" w:color="FF9900"/>
-            </w:tcBorders>
-            <w:tcMar>
-              <w:top w:w="100" w:type="dxa"/>
-              <w:left w:w="100" w:type="dxa"/>
-              <w:bottom w:w="100" w:type="dxa"/>
-              <w:right w:w="100" w:type="dxa"/>
-            </w:tcMar>
-          </w:tcPr>
-          <w:p>
-            <w:pPr>
-              <w:widowControl w:val="0"/>
-              <w:spacing w:line="240" w:lineRule="auto"/>
-              <w:jc w:val="center"/>
-              <w:rPr>
-                <w:sz w:val="20"/>
-                <w:szCs w:val="20"/>
-              </w:rPr>
-            </w:pPr>
-            <w:r>
-              <w:rPr>
-                <w:sz w:val="20"/>
-                <w:szCs w:val="20"/>
-              </w:rPr>
-              <w:t>11 94141-5571</w:t>
-            </w:r>
-          </w:p>
-        </w:tc>
-        <w:bookmarkStart w:id="1" w:name="_GoBack"/>
-        <w:bookmarkEnd w:id="1"/>
-      </w:tr>
-      <w:tr>
-        <w:tc>
-          <w:tcPr>
-            <w:tcW w:w="0" w:type="auto"/>
-            <w:tcBorders>
-              <w:top w:val="single" w:sz="8" w:space="0" w:color="FF9900"/>
-              <w:left w:val="single" w:sz="8" w:space="0" w:color="FF9900"/>
-              <w:bottom w:val="single" w:sz="8" w:space="0" w:color="FF9900"/>
-              <w:right w:val="single" w:sz="8" w:space="0" w:color="FF9900"/>
-            </w:tcBorders>
-            <w:tcMar>
-              <w:top w:w="100" w:type="dxa"/>
-              <w:left w:w="100" w:type="dxa"/>
-              <w:bottom w:w="100" w:type="dxa"/>
-              <w:right w:w="100" w:type="dxa"/>
-            </w:tcMar>
-          </w:tcPr>
-          <w:p>
-            <w:pPr>
-              <w:widowControl w:val="0"/>
-              <w:spacing w:line="240" w:lineRule="auto"/>
-              <w:jc w:val="center"/>
-              <w:rPr>
-                <w:sz w:val="20"/>
-                <w:szCs w:val="20"/>
-              </w:rPr>
-            </w:pPr>
-            <w:r>
-              <w:rPr>
-                <w:sz w:val="20"/>
-                <w:szCs w:val="20"/>
-              </w:rPr>
-              <w:t>Alexsandro Augusto Ignácio</w:t>
-            </w:r>
-          </w:p>
-        </w:tc>
-        <w:tc>
-          <w:tcPr>
-            <w:tcW w:w="0" w:type="auto"/>
-            <w:tcBorders>
-              <w:top w:val="single" w:sz="8" w:space="0" w:color="FF9900"/>
-              <w:left w:val="single" w:sz="8" w:space="0" w:color="FF9900"/>
-              <w:bottom w:val="single" w:sz="8" w:space="0" w:color="FF9900"/>
-              <w:right w:val="single" w:sz="8" w:space="0" w:color="FF9900"/>
-            </w:tcBorders>
-            <w:tcMar>
-              <w:top w:w="100" w:type="dxa"/>
-              <w:left w:w="100" w:type="dxa"/>
-              <w:bottom w:w="100" w:type="dxa"/>
-              <w:right w:w="100" w:type="dxa"/>
-            </w:tcMar>
-          </w:tcPr>
-          <w:p>
-            <w:pPr>
-              <w:widowControl w:val="0"/>
-              <w:spacing w:line="240" w:lineRule="auto"/>
-              <w:jc w:val="center"/>
-              <w:rPr>
-                <w:sz w:val="20"/>
-                <w:szCs w:val="20"/>
-              </w:rPr>
-            </w:pPr>
-            <w:r>
-              <w:rPr>
-                <w:sz w:val="20"/>
-                <w:szCs w:val="20"/>
-              </w:rPr>
-              <w:t>1901705</w:t>
-            </w:r>
-          </w:p>
-        </w:tc>
-        <w:tc>
-          <w:tcPr>
-            <w:tcW w:w="0" w:type="auto"/>
-            <w:tcBorders>
-              <w:top w:val="single" w:sz="8" w:space="0" w:color="FF9900"/>
-              <w:left w:val="single" w:sz="8" w:space="0" w:color="FF9900"/>
-              <w:bottom w:val="single" w:sz="8" w:space="0" w:color="FF9900"/>
-              <w:right w:val="single" w:sz="8" w:space="0" w:color="FF9900"/>
-            </w:tcBorders>
-            <w:tcMar>
-              <w:top w:w="100" w:type="dxa"/>
-              <w:left w:w="100" w:type="dxa"/>
-              <w:bottom w:w="100" w:type="dxa"/>
-              <w:right w:w="100" w:type="dxa"/>
-            </w:tcMar>
-          </w:tcPr>
-          <w:p>
-            <w:pPr>
-              <w:widowControl w:val="0"/>
-              <w:spacing w:line="240" w:lineRule="auto"/>
-              <w:jc w:val="center"/>
-              <w:rPr>
-                <w:sz w:val="20"/>
-                <w:szCs w:val="20"/>
-              </w:rPr>
-            </w:pPr>
-            <w:r>
-              <w:rPr>
-                <w:sz w:val="20"/>
-                <w:szCs w:val="20"/>
-              </w:rPr>
-              <w:t>alexsandro.ignacio@aluno.faculdadeimpacta.com.br</w:t>
-            </w:r>
-          </w:p>
-        </w:tc>
-        <w:tc>
-          <w:tcPr>
-            <w:tcW w:w="0" w:type="auto"/>
-            <w:tcBorders>
-              <w:top w:val="single" w:sz="8" w:space="0" w:color="FF9900"/>
-              <w:left w:val="single" w:sz="8" w:space="0" w:color="FF9900"/>
-              <w:bottom w:val="single" w:sz="8" w:space="0" w:color="FF9900"/>
-              <w:right w:val="single" w:sz="8" w:space="0" w:color="FF9900"/>
-            </w:tcBorders>
-            <w:tcMar>
-              <w:top w:w="100" w:type="dxa"/>
-              <w:left w:w="100" w:type="dxa"/>
-              <w:bottom w:w="100" w:type="dxa"/>
-              <w:right w:w="100" w:type="dxa"/>
-            </w:tcMar>
-          </w:tcPr>
-          <w:p>
-            <w:pPr>
-              <w:widowControl w:val="0"/>
-              <w:spacing w:line="240" w:lineRule="auto"/>
-              <w:jc w:val="center"/>
-              <w:rPr>
-                <w:sz w:val="20"/>
-                <w:szCs w:val="20"/>
-              </w:rPr>
-            </w:pPr>
-            <w:r>
-              <w:rPr>
-                <w:sz w:val="20"/>
-                <w:szCs w:val="20"/>
-              </w:rPr>
-              <w:t>11 98050-5416</w:t>
-            </w:r>
-          </w:p>
-        </w:tc>
-      </w:tr>
-      <w:tr>
-        <w:tc>
-          <w:tcPr>
-            <w:tcW w:w="0" w:type="auto"/>
-            <w:tcBorders>
-              <w:top w:val="single" w:sz="8" w:space="0" w:color="FF9900"/>
-              <w:left w:val="single" w:sz="8" w:space="0" w:color="FF9900"/>
-              <w:bottom w:val="single" w:sz="8" w:space="0" w:color="FF9900"/>
-              <w:right w:val="single" w:sz="8" w:space="0" w:color="FF9900"/>
-            </w:tcBorders>
-            <w:tcMar>
-              <w:top w:w="100" w:type="dxa"/>
-              <w:left w:w="100" w:type="dxa"/>
-              <w:bottom w:w="100" w:type="dxa"/>
-              <w:right w:w="100" w:type="dxa"/>
-            </w:tcMar>
-          </w:tcPr>
-          <w:p>
-            <w:pPr>
-              <w:widowControl w:val="0"/>
-              <w:spacing w:line="240" w:lineRule="auto"/>
-              <w:jc w:val="center"/>
-              <w:rPr>
-                <w:sz w:val="20"/>
-                <w:szCs w:val="20"/>
-              </w:rPr>
-            </w:pPr>
-            <w:r>
-              <w:rPr>
-                <w:sz w:val="20"/>
-                <w:szCs w:val="20"/>
-              </w:rPr>
-              <w:t>Ariane Santos Cavalcante</w:t>
-            </w:r>
-          </w:p>
-        </w:tc>
-        <w:tc>
-          <w:tcPr>
-            <w:tcW w:w="0" w:type="auto"/>
-            <w:tcBorders>
-              <w:top w:val="single" w:sz="8" w:space="0" w:color="FF9900"/>
-              <w:left w:val="single" w:sz="8" w:space="0" w:color="FF9900"/>
-              <w:bottom w:val="single" w:sz="8" w:space="0" w:color="FF9900"/>
-              <w:right w:val="single" w:sz="8" w:space="0" w:color="FF9900"/>
-            </w:tcBorders>
-            <w:tcMar>
-              <w:top w:w="100" w:type="dxa"/>
-              <w:left w:w="100" w:type="dxa"/>
-              <w:bottom w:w="100" w:type="dxa"/>
-              <w:right w:w="100" w:type="dxa"/>
-            </w:tcMar>
-          </w:tcPr>
-          <w:p>
-            <w:pPr>
-              <w:widowControl w:val="0"/>
-              <w:spacing w:line="240" w:lineRule="auto"/>
-              <w:jc w:val="center"/>
-              <w:rPr>
-                <w:sz w:val="20"/>
-                <w:szCs w:val="20"/>
-              </w:rPr>
-            </w:pPr>
-            <w:r>
-              <w:rPr>
-                <w:sz w:val="20"/>
-                <w:szCs w:val="20"/>
-              </w:rPr>
-              <w:t>1902296</w:t>
-            </w:r>
-          </w:p>
-        </w:tc>
-        <w:tc>
-          <w:tcPr>
-            <w:tcW w:w="0" w:type="auto"/>
-            <w:tcBorders>
-              <w:top w:val="single" w:sz="8" w:space="0" w:color="FF9900"/>
-              <w:left w:val="single" w:sz="8" w:space="0" w:color="FF9900"/>
-              <w:bottom w:val="single" w:sz="8" w:space="0" w:color="FF9900"/>
-              <w:right w:val="single" w:sz="8" w:space="0" w:color="FF9900"/>
-            </w:tcBorders>
-            <w:tcMar>
-              <w:top w:w="100" w:type="dxa"/>
-              <w:left w:w="100" w:type="dxa"/>
-              <w:bottom w:w="100" w:type="dxa"/>
-              <w:right w:w="100" w:type="dxa"/>
-            </w:tcMar>
-          </w:tcPr>
-          <w:p>
-            <w:pPr>
-              <w:widowControl w:val="0"/>
-              <w:spacing w:line="240" w:lineRule="auto"/>
-              <w:jc w:val="center"/>
-              <w:rPr>
-                <w:sz w:val="20"/>
-                <w:szCs w:val="20"/>
-              </w:rPr>
-            </w:pPr>
-            <w:r>
-              <w:rPr>
-                <w:sz w:val="20"/>
-                <w:szCs w:val="20"/>
-              </w:rPr>
-              <w:t>Ariane.cavalcante@aluno.faculdadeimpacta.com.br</w:t>
-            </w:r>
-          </w:p>
-        </w:tc>
-        <w:tc>
-          <w:tcPr>
-            <w:tcW w:w="0" w:type="auto"/>
-            <w:tcBorders>
-              <w:top w:val="single" w:sz="8" w:space="0" w:color="FF9900"/>
-              <w:left w:val="single" w:sz="8" w:space="0" w:color="FF9900"/>
-              <w:bottom w:val="single" w:sz="8" w:space="0" w:color="FF9900"/>
-              <w:right w:val="single" w:sz="8" w:space="0" w:color="FF9900"/>
-            </w:tcBorders>
-            <w:tcMar>
-              <w:top w:w="100" w:type="dxa"/>
-              <w:left w:w="100" w:type="dxa"/>
-              <w:bottom w:w="100" w:type="dxa"/>
-              <w:right w:w="100" w:type="dxa"/>
-            </w:tcMar>
-          </w:tcPr>
-          <w:p>
-            <w:pPr>
-              <w:widowControl w:val="0"/>
-              <w:spacing w:line="240" w:lineRule="auto"/>
-              <w:jc w:val="center"/>
-              <w:rPr>
-                <w:sz w:val="20"/>
-                <w:szCs w:val="20"/>
-              </w:rPr>
-            </w:pPr>
-            <w:r>
-              <w:rPr>
-                <w:sz w:val="20"/>
-                <w:szCs w:val="20"/>
-              </w:rPr>
-              <w:t>11 99311-1543</w:t>
-            </w:r>
-          </w:p>
-        </w:tc>
-      </w:tr>
-      <w:tr>
-        <w:tc>
-          <w:tcPr>
-            <w:tcW w:w="0" w:type="auto"/>
-            <w:tcBorders>
-              <w:top w:val="single" w:sz="8" w:space="0" w:color="FF9900"/>
-              <w:left w:val="single" w:sz="8" w:space="0" w:color="FF9900"/>
-              <w:bottom w:val="single" w:sz="8" w:space="0" w:color="FF9900"/>
-              <w:right w:val="single" w:sz="8" w:space="0" w:color="FF9900"/>
-            </w:tcBorders>
-            <w:tcMar>
-              <w:top w:w="100" w:type="dxa"/>
-              <w:left w:w="100" w:type="dxa"/>
-              <w:bottom w:w="100" w:type="dxa"/>
-              <w:right w:w="100" w:type="dxa"/>
-            </w:tcMar>
-          </w:tcPr>
-          <w:p>
-            <w:pPr>
-              <w:widowControl w:val="0"/>
-              <w:spacing w:line="240" w:lineRule="auto"/>
-              <w:jc w:val="center"/>
-              <w:rPr>
-                <w:sz w:val="20"/>
-                <w:szCs w:val="20"/>
-              </w:rPr>
-            </w:pPr>
-            <w:proofErr w:type="spellStart"/>
-            <w:r>
-              <w:rPr>
-                <w:sz w:val="20"/>
-                <w:szCs w:val="20"/>
-              </w:rPr>
-              <w:t>Micaella</w:t>
-            </w:r>
-            <w:proofErr w:type="spellEnd"/>
-            <w:r>
-              <w:rPr>
-                <w:sz w:val="20"/>
-                <w:szCs w:val="20"/>
-              </w:rPr>
-              <w:t xml:space="preserve"> Borges Leal</w:t>
-            </w:r>
-          </w:p>
-        </w:tc>
-        <w:tc>
-          <w:tcPr>
-            <w:tcW w:w="0" w:type="auto"/>
-            <w:tcBorders>
-              <w:top w:val="single" w:sz="8" w:space="0" w:color="FF9900"/>
-              <w:left w:val="single" w:sz="8" w:space="0" w:color="FF9900"/>
-              <w:bottom w:val="single" w:sz="8" w:space="0" w:color="FF9900"/>
-              <w:right w:val="single" w:sz="8" w:space="0" w:color="FF9900"/>
-            </w:tcBorders>
-            <w:tcMar>
-              <w:top w:w="100" w:type="dxa"/>
-              <w:left w:w="100" w:type="dxa"/>
-              <w:bottom w:w="100" w:type="dxa"/>
-              <w:right w:w="100" w:type="dxa"/>
-            </w:tcMar>
-          </w:tcPr>
-          <w:p>
-            <w:pPr>
-              <w:widowControl w:val="0"/>
-              <w:spacing w:line="240" w:lineRule="auto"/>
-              <w:jc w:val="center"/>
-              <w:rPr>
-                <w:sz w:val="20"/>
-                <w:szCs w:val="20"/>
-              </w:rPr>
-            </w:pPr>
-            <w:r>
-              <w:rPr>
-                <w:sz w:val="20"/>
-                <w:szCs w:val="20"/>
-              </w:rPr>
-              <w:t>1902427</w:t>
-            </w:r>
-          </w:p>
-        </w:tc>
-        <w:tc>
-          <w:tcPr>
-            <w:tcW w:w="0" w:type="auto"/>
-            <w:tcBorders>
-              <w:top w:val="single" w:sz="8" w:space="0" w:color="FF9900"/>
-              <w:left w:val="single" w:sz="8" w:space="0" w:color="FF9900"/>
-              <w:bottom w:val="single" w:sz="8" w:space="0" w:color="FF9900"/>
-              <w:right w:val="single" w:sz="8" w:space="0" w:color="FF9900"/>
-            </w:tcBorders>
-            <w:tcMar>
-              <w:top w:w="100" w:type="dxa"/>
-              <w:left w:w="100" w:type="dxa"/>
-              <w:bottom w:w="100" w:type="dxa"/>
-              <w:right w:w="100" w:type="dxa"/>
-            </w:tcMar>
-          </w:tcPr>
-          <w:p>
-            <w:pPr>
-              <w:widowControl w:val="0"/>
-              <w:spacing w:line="240" w:lineRule="auto"/>
-              <w:jc w:val="center"/>
-              <w:rPr>
-                <w:sz w:val="20"/>
-                <w:szCs w:val="20"/>
-              </w:rPr>
-            </w:pPr>
-            <w:r>
-              <w:rPr>
-                <w:sz w:val="20"/>
-                <w:szCs w:val="20"/>
-              </w:rPr>
-              <w:t>micaella.pereira@aluno.faculdadeimpacta.com.br</w:t>
-            </w:r>
-          </w:p>
-        </w:tc>
-        <w:tc>
-          <w:tcPr>
-            <w:tcW w:w="0" w:type="auto"/>
-            <w:tcBorders>
-              <w:top w:val="single" w:sz="8" w:space="0" w:color="FF9900"/>
-              <w:left w:val="single" w:sz="8" w:space="0" w:color="FF9900"/>
-              <w:bottom w:val="single" w:sz="8" w:space="0" w:color="FF9900"/>
-              <w:right w:val="single" w:sz="8" w:space="0" w:color="FF9900"/>
-            </w:tcBorders>
-            <w:tcMar>
-              <w:top w:w="100" w:type="dxa"/>
-              <w:left w:w="100" w:type="dxa"/>
-              <w:bottom w:w="100" w:type="dxa"/>
-              <w:right w:w="100" w:type="dxa"/>
-            </w:tcMar>
-          </w:tcPr>
-          <w:p>
-            <w:pPr>
-              <w:widowControl w:val="0"/>
-              <w:spacing w:line="240" w:lineRule="auto"/>
-              <w:jc w:val="center"/>
-              <w:rPr>
-                <w:sz w:val="20"/>
-                <w:szCs w:val="20"/>
-              </w:rPr>
-            </w:pPr>
-            <w:r>
-              <w:rPr>
-                <w:sz w:val="20"/>
-                <w:szCs w:val="20"/>
-              </w:rPr>
-              <w:t>11 97630-6065</w:t>
-            </w:r>
-          </w:p>
-        </w:tc>
-      </w:tr>
-    </w:tbl>
-    <w:p>
-      <w:pPr>
         <w:rPr>
           <w:b/>
         </w:rPr>
       </w:pPr>
+      <w:r>
+        <w:t>&lt;</w:t>
+      </w:r>
+      <w:r>
+        <w:t xml:space="preserve"> </w:t>
+      </w:r>
+      <w:proofErr w:type="spellStart"/>
+      <w:r>
+        <w:t>MAAPSystems</w:t>
+      </w:r>
+      <w:proofErr w:type="spellEnd"/>
+      <w:r>
+        <w:t xml:space="preserve"> </w:t>
+      </w:r>
+      <w:r>
+        <w:t>&gt;</w:t>
+      </w:r>
     </w:p>
     <w:p>
       <w:pPr>
@@ -1130,7 +375,6 @@
         <w:rPr>
           <w:b/>
         </w:rPr>
-        <w:lastRenderedPageBreak/>
         <w:t>N06:</w:t>
       </w:r>
       <w:r>
@@ -1170,7 +414,7 @@
 </file>
 
 <file path=word/endnotes.xml><?xml version="1.0" encoding="utf-8"?>
-<w:endnotes xmlns:wpc="http://schemas.microsoft.com/office/word/2010/wordprocessingCanvas" xmlns:cx="http://schemas.microsoft.com/office/drawing/2014/chartex" xmlns:cx1="http://schemas.microsoft.com/office/drawing/2015/9/8/chartex" xmlns:cx2="http://schemas.microsoft.com/office/drawing/2015/10/21/chartex" xmlns:cx3="http://schemas.microsoft.com/office/drawing/2016/5/9/chartex" xmlns:cx4="http://schemas.microsoft.com/office/drawing/2016/5/10/chartex" xmlns:cx5="http://schemas.microsoft.com/office/drawing/2016/5/11/chartex" xmlns:cx6="http://schemas.microsoft.com/office/drawing/2016/5/12/chartex" xmlns:cx7="http://schemas.microsoft.com/office/drawing/2016/5/13/chartex" xmlns:cx8="http://schemas.microsoft.com/office/drawing/2016/5/14/chartex" xmlns:mc="http://schemas.openxmlformats.org/markup-compatibility/2006" xmlns:aink="http://schemas.microsoft.com/office/drawing/2016/ink" xmlns:am3d="http://schemas.microsoft.com/office/drawing/2017/model3d" xmlns:o="urn:schemas-microsoft-com:office:office" xmlns:r="http://schemas.openxmlformats.org/officeDocument/2006/relationships" xmlns:m="http://schemas.openxmlformats.org/officeDocument/2006/math" xmlns:v="urn:schemas-microsoft-com:vml" xmlns:wp14="http://schemas.microsoft.com/office/word/2010/wordprocessingDrawing" xmlns:wp="http://schemas.openxmlformats.org/drawingml/2006/wordprocessingDrawing" xmlns:w10="urn:schemas-microsoft-com:office:word" xmlns:w="http://schemas.openxmlformats.org/wordprocessingml/2006/main" xmlns:w14="http://schemas.microsoft.com/office/word/2010/wordml" xmlns:w15="http://schemas.microsoft.com/office/word/2012/wordml" xmlns:w16cid="http://schemas.microsoft.com/office/word/2016/wordml/cid" xmlns:w16se="http://schemas.microsoft.com/office/word/2015/wordml/symex" xmlns:wpg="http://schemas.microsoft.com/office/word/2010/wordprocessingGroup" xmlns:wpi="http://schemas.microsoft.com/office/word/2010/wordprocessingInk" xmlns:wne="http://schemas.microsoft.com/office/word/2006/wordml" xmlns:wps="http://schemas.microsoft.com/office/word/2010/wordprocessingShape" mc:Ignorable="w14 w15 w16se w16cid wp14">
+<w:endnotes xmlns:wpc="http://schemas.microsoft.com/office/word/2010/wordprocessingCanvas" xmlns:mc="http://schemas.openxmlformats.org/markup-compatibility/2006" xmlns:o="urn:schemas-microsoft-com:office:office" xmlns:r="http://schemas.openxmlformats.org/officeDocument/2006/relationships" xmlns:m="http://schemas.openxmlformats.org/officeDocument/2006/math" xmlns:v="urn:schemas-microsoft-com:vml" xmlns:wp14="http://schemas.microsoft.com/office/word/2010/wordprocessingDrawing" xmlns:wp="http://schemas.openxmlformats.org/drawingml/2006/wordprocessingDrawing" xmlns:w10="urn:schemas-microsoft-com:office:word" xmlns:w="http://schemas.openxmlformats.org/wordprocessingml/2006/main" xmlns:w14="http://schemas.microsoft.com/office/word/2010/wordml" xmlns:w15="http://schemas.microsoft.com/office/word/2012/wordml" xmlns:wpg="http://schemas.microsoft.com/office/word/2010/wordprocessingGroup" xmlns:wpi="http://schemas.microsoft.com/office/word/2010/wordprocessingInk" xmlns:wne="http://schemas.microsoft.com/office/word/2006/wordml" xmlns:wps="http://schemas.microsoft.com/office/word/2010/wordprocessingShape" mc:Ignorable="w14 w15 wp14">
   <w:endnote w:type="separator" w:id="-1">
     <w:p>
       <w:pPr>
@@ -1195,7 +439,7 @@
 </file>
 
 <file path=word/footer1.xml><?xml version="1.0" encoding="utf-8"?>
-<w:ftr xmlns:wpc="http://schemas.microsoft.com/office/word/2010/wordprocessingCanvas" xmlns:cx="http://schemas.microsoft.com/office/drawing/2014/chartex" xmlns:cx1="http://schemas.microsoft.com/office/drawing/2015/9/8/chartex" xmlns:cx2="http://schemas.microsoft.com/office/drawing/2015/10/21/chartex" xmlns:cx3="http://schemas.microsoft.com/office/drawing/2016/5/9/chartex" xmlns:cx4="http://schemas.microsoft.com/office/drawing/2016/5/10/chartex" xmlns:cx5="http://schemas.microsoft.com/office/drawing/2016/5/11/chartex" xmlns:cx6="http://schemas.microsoft.com/office/drawing/2016/5/12/chartex" xmlns:cx7="http://schemas.microsoft.com/office/drawing/2016/5/13/chartex" xmlns:cx8="http://schemas.microsoft.com/office/drawing/2016/5/14/chartex" xmlns:mc="http://schemas.openxmlformats.org/markup-compatibility/2006" xmlns:aink="http://schemas.microsoft.com/office/drawing/2016/ink" xmlns:am3d="http://schemas.microsoft.com/office/drawing/2017/model3d" xmlns:o="urn:schemas-microsoft-com:office:office" xmlns:r="http://schemas.openxmlformats.org/officeDocument/2006/relationships" xmlns:m="http://schemas.openxmlformats.org/officeDocument/2006/math" xmlns:v="urn:schemas-microsoft-com:vml" xmlns:wp14="http://schemas.microsoft.com/office/word/2010/wordprocessingDrawing" xmlns:wp="http://schemas.openxmlformats.org/drawingml/2006/wordprocessingDrawing" xmlns:w10="urn:schemas-microsoft-com:office:word" xmlns:w="http://schemas.openxmlformats.org/wordprocessingml/2006/main" xmlns:w14="http://schemas.microsoft.com/office/word/2010/wordml" xmlns:w15="http://schemas.microsoft.com/office/word/2012/wordml" xmlns:w16cid="http://schemas.microsoft.com/office/word/2016/wordml/cid" xmlns:w16se="http://schemas.microsoft.com/office/word/2015/wordml/symex" xmlns:wpg="http://schemas.microsoft.com/office/word/2010/wordprocessingGroup" xmlns:wpi="http://schemas.microsoft.com/office/word/2010/wordprocessingInk" xmlns:wne="http://schemas.microsoft.com/office/word/2006/wordml" xmlns:wps="http://schemas.microsoft.com/office/word/2010/wordprocessingShape" mc:Ignorable="w14 w15 w16se w16cid wp14">
+<w:ftr xmlns:wpc="http://schemas.microsoft.com/office/word/2010/wordprocessingCanvas" xmlns:mc="http://schemas.openxmlformats.org/markup-compatibility/2006" xmlns:o="urn:schemas-microsoft-com:office:office" xmlns:r="http://schemas.openxmlformats.org/officeDocument/2006/relationships" xmlns:m="http://schemas.openxmlformats.org/officeDocument/2006/math" xmlns:v="urn:schemas-microsoft-com:vml" xmlns:wp14="http://schemas.microsoft.com/office/word/2010/wordprocessingDrawing" xmlns:wp="http://schemas.openxmlformats.org/drawingml/2006/wordprocessingDrawing" xmlns:w10="urn:schemas-microsoft-com:office:word" xmlns:w="http://schemas.openxmlformats.org/wordprocessingml/2006/main" xmlns:w14="http://schemas.microsoft.com/office/word/2010/wordml" xmlns:w15="http://schemas.microsoft.com/office/word/2012/wordml" xmlns:wpg="http://schemas.microsoft.com/office/word/2010/wordprocessingGroup" xmlns:wpi="http://schemas.microsoft.com/office/word/2010/wordprocessingInk" xmlns:wne="http://schemas.microsoft.com/office/word/2006/wordml" xmlns:wps="http://schemas.microsoft.com/office/word/2010/wordprocessingShape" mc:Ignorable="w14 w15 wp14">
   <w:p>
     <w:pPr>
       <w:pStyle w:val="Rodap"/>
@@ -1244,7 +488,7 @@
 </file>
 
 <file path=word/footnotes.xml><?xml version="1.0" encoding="utf-8"?>
-<w:footnotes xmlns:wpc="http://schemas.microsoft.com/office/word/2010/wordprocessingCanvas" xmlns:cx="http://schemas.microsoft.com/office/drawing/2014/chartex" xmlns:cx1="http://schemas.microsoft.com/office/drawing/2015/9/8/chartex" xmlns:cx2="http://schemas.microsoft.com/office/drawing/2015/10/21/chartex" xmlns:cx3="http://schemas.microsoft.com/office/drawing/2016/5/9/chartex" xmlns:cx4="http://schemas.microsoft.com/office/drawing/2016/5/10/chartex" xmlns:cx5="http://schemas.microsoft.com/office/drawing/2016/5/11/chartex" xmlns:cx6="http://schemas.microsoft.com/office/drawing/2016/5/12/chartex" xmlns:cx7="http://schemas.microsoft.com/office/drawing/2016/5/13/chartex" xmlns:cx8="http://schemas.microsoft.com/office/drawing/2016/5/14/chartex" xmlns:mc="http://schemas.openxmlformats.org/markup-compatibility/2006" xmlns:aink="http://schemas.microsoft.com/office/drawing/2016/ink" xmlns:am3d="http://schemas.microsoft.com/office/drawing/2017/model3d" xmlns:o="urn:schemas-microsoft-com:office:office" xmlns:r="http://schemas.openxmlformats.org/officeDocument/2006/relationships" xmlns:m="http://schemas.openxmlformats.org/officeDocument/2006/math" xmlns:v="urn:schemas-microsoft-com:vml" xmlns:wp14="http://schemas.microsoft.com/office/word/2010/wordprocessingDrawing" xmlns:wp="http://schemas.openxmlformats.org/drawingml/2006/wordprocessingDrawing" xmlns:w10="urn:schemas-microsoft-com:office:word" xmlns:w="http://schemas.openxmlformats.org/wordprocessingml/2006/main" xmlns:w14="http://schemas.microsoft.com/office/word/2010/wordml" xmlns:w15="http://schemas.microsoft.com/office/word/2012/wordml" xmlns:w16cid="http://schemas.microsoft.com/office/word/2016/wordml/cid" xmlns:w16se="http://schemas.microsoft.com/office/word/2015/wordml/symex" xmlns:wpg="http://schemas.microsoft.com/office/word/2010/wordprocessingGroup" xmlns:wpi="http://schemas.microsoft.com/office/word/2010/wordprocessingInk" xmlns:wne="http://schemas.microsoft.com/office/word/2006/wordml" xmlns:wps="http://schemas.microsoft.com/office/word/2010/wordprocessingShape" mc:Ignorable="w14 w15 w16se w16cid wp14">
+<w:footnotes xmlns:wpc="http://schemas.microsoft.com/office/word/2010/wordprocessingCanvas" xmlns:mc="http://schemas.openxmlformats.org/markup-compatibility/2006" xmlns:o="urn:schemas-microsoft-com:office:office" xmlns:r="http://schemas.openxmlformats.org/officeDocument/2006/relationships" xmlns:m="http://schemas.openxmlformats.org/officeDocument/2006/math" xmlns:v="urn:schemas-microsoft-com:vml" xmlns:wp14="http://schemas.microsoft.com/office/word/2010/wordprocessingDrawing" xmlns:wp="http://schemas.openxmlformats.org/drawingml/2006/wordprocessingDrawing" xmlns:w10="urn:schemas-microsoft-com:office:word" xmlns:w="http://schemas.openxmlformats.org/wordprocessingml/2006/main" xmlns:w14="http://schemas.microsoft.com/office/word/2010/wordml" xmlns:w15="http://schemas.microsoft.com/office/word/2012/wordml" xmlns:wpg="http://schemas.microsoft.com/office/word/2010/wordprocessingGroup" xmlns:wpi="http://schemas.microsoft.com/office/word/2010/wordprocessingInk" xmlns:wne="http://schemas.microsoft.com/office/word/2006/wordml" xmlns:wps="http://schemas.microsoft.com/office/word/2010/wordprocessingShape" mc:Ignorable="w14 w15 wp14">
   <w:footnote w:type="separator" w:id="-1">
     <w:p>
       <w:pPr>
@@ -1269,7 +513,7 @@
 </file>
 
 <file path=word/numbering.xml><?xml version="1.0" encoding="utf-8"?>
-<w:numbering xmlns:wpc="http://schemas.microsoft.com/office/word/2010/wordprocessingCanvas" xmlns:cx="http://schemas.microsoft.com/office/drawing/2014/chartex" xmlns:cx1="http://schemas.microsoft.com/office/drawing/2015/9/8/chartex" xmlns:cx2="http://schemas.microsoft.com/office/drawing/2015/10/21/chartex" xmlns:cx3="http://schemas.microsoft.com/office/drawing/2016/5/9/chartex" xmlns:cx4="http://schemas.microsoft.com/office/drawing/2016/5/10/chartex" xmlns:cx5="http://schemas.microsoft.com/office/drawing/2016/5/11/chartex" xmlns:cx6="http://schemas.microsoft.com/office/drawing/2016/5/12/chartex" xmlns:cx7="http://schemas.microsoft.com/office/drawing/2016/5/13/chartex" xmlns:cx8="http://schemas.microsoft.com/office/drawing/2016/5/14/chartex" xmlns:mc="http://schemas.openxmlformats.org/markup-compatibility/2006" xmlns:aink="http://schemas.microsoft.com/office/drawing/2016/ink" xmlns:am3d="http://schemas.microsoft.com/office/drawing/2017/model3d" xmlns:o="urn:schemas-microsoft-com:office:office" xmlns:r="http://schemas.openxmlformats.org/officeDocument/2006/relationships" xmlns:m="http://schemas.openxmlformats.org/officeDocument/2006/math" xmlns:v="urn:schemas-microsoft-com:vml" xmlns:wp14="http://schemas.microsoft.com/office/word/2010/wordprocessingDrawing" xmlns:wp="http://schemas.openxmlformats.org/drawingml/2006/wordprocessingDrawing" xmlns:w10="urn:schemas-microsoft-com:office:word" xmlns:w="http://schemas.openxmlformats.org/wordprocessingml/2006/main" xmlns:w14="http://schemas.microsoft.com/office/word/2010/wordml" xmlns:w15="http://schemas.microsoft.com/office/word/2012/wordml" xmlns:w16cid="http://schemas.microsoft.com/office/word/2016/wordml/cid" xmlns:w16se="http://schemas.microsoft.com/office/word/2015/wordml/symex" xmlns:wpg="http://schemas.microsoft.com/office/word/2010/wordprocessingGroup" xmlns:wpi="http://schemas.microsoft.com/office/word/2010/wordprocessingInk" xmlns:wne="http://schemas.microsoft.com/office/word/2006/wordml" xmlns:wps="http://schemas.microsoft.com/office/word/2010/wordprocessingShape" mc:Ignorable="w14 w15 w16se w16cid wp14">
+<w:numbering xmlns:wpc="http://schemas.microsoft.com/office/word/2010/wordprocessingCanvas" xmlns:mc="http://schemas.openxmlformats.org/markup-compatibility/2006" xmlns:o="urn:schemas-microsoft-com:office:office" xmlns:r="http://schemas.openxmlformats.org/officeDocument/2006/relationships" xmlns:m="http://schemas.openxmlformats.org/officeDocument/2006/math" xmlns:v="urn:schemas-microsoft-com:vml" xmlns:wp14="http://schemas.microsoft.com/office/word/2010/wordprocessingDrawing" xmlns:wp="http://schemas.openxmlformats.org/drawingml/2006/wordprocessingDrawing" xmlns:w10="urn:schemas-microsoft-com:office:word" xmlns:w="http://schemas.openxmlformats.org/wordprocessingml/2006/main" xmlns:w14="http://schemas.microsoft.com/office/word/2010/wordml" xmlns:w15="http://schemas.microsoft.com/office/word/2012/wordml" xmlns:wpg="http://schemas.microsoft.com/office/word/2010/wordprocessingGroup" xmlns:wpi="http://schemas.microsoft.com/office/word/2010/wordprocessingInk" xmlns:wne="http://schemas.microsoft.com/office/word/2006/wordml" xmlns:wps="http://schemas.microsoft.com/office/word/2010/wordprocessingShape" mc:Ignorable="w14 w15 wp14">
   <w:abstractNum w:abstractNumId="0" w15:restartNumberingAfterBreak="0">
     <w:nsid w:val="244F33BA"/>
     <w:multiLevelType w:val="multilevel"/>
@@ -1390,7 +634,7 @@
 </file>
 
 <file path=word/styles.xml><?xml version="1.0" encoding="utf-8"?>
-<w:styles xmlns:mc="http://schemas.openxmlformats.org/markup-compatibility/2006" xmlns:r="http://schemas.openxmlformats.org/officeDocument/2006/relationships" xmlns:w="http://schemas.openxmlformats.org/wordprocessingml/2006/main" xmlns:w14="http://schemas.microsoft.com/office/word/2010/wordml" xmlns:w15="http://schemas.microsoft.com/office/word/2012/wordml" xmlns:w16cid="http://schemas.microsoft.com/office/word/2016/wordml/cid" xmlns:w16se="http://schemas.microsoft.com/office/word/2015/wordml/symex" mc:Ignorable="w14 w15 w16se w16cid">
+<w:styles xmlns:mc="http://schemas.openxmlformats.org/markup-compatibility/2006" xmlns:r="http://schemas.openxmlformats.org/officeDocument/2006/relationships" xmlns:w="http://schemas.openxmlformats.org/wordprocessingml/2006/main" xmlns:w14="http://schemas.microsoft.com/office/word/2010/wordml" xmlns:w15="http://schemas.microsoft.com/office/word/2012/wordml" mc:Ignorable="w14 w15">
   <w:docDefaults>
     <w:rPrDefault>
       <w:rPr>
@@ -1406,7 +650,7 @@
       </w:pPr>
     </w:pPrDefault>
   </w:docDefaults>
-  <w:latentStyles w:defLockedState="0" w:defUIPriority="99" w:defSemiHidden="0" w:defUnhideWhenUsed="0" w:defQFormat="0" w:count="376">
+  <w:latentStyles w:defLockedState="0" w:defUIPriority="99" w:defSemiHidden="0" w:defUnhideWhenUsed="0" w:defQFormat="0" w:count="371">
     <w:lsdException w:name="Normal" w:uiPriority="0" w:qFormat="1"/>
     <w:lsdException w:name="heading 1" w:uiPriority="9" w:qFormat="1"/>
     <w:lsdException w:name="heading 2" w:semiHidden="1" w:uiPriority="9" w:unhideWhenUsed="1" w:qFormat="1"/>
@@ -1512,6 +756,7 @@
     <w:lsdException w:name="HTML Sample" w:semiHidden="1" w:unhideWhenUsed="1"/>
     <w:lsdException w:name="HTML Typewriter" w:semiHidden="1" w:unhideWhenUsed="1"/>
     <w:lsdException w:name="HTML Variable" w:semiHidden="1" w:unhideWhenUsed="1"/>
+    <w:lsdException w:name="Normal Table" w:semiHidden="1" w:unhideWhenUsed="1"/>
     <w:lsdException w:name="annotation subject" w:semiHidden="1" w:unhideWhenUsed="1"/>
     <w:lsdException w:name="No List" w:semiHidden="1" w:unhideWhenUsed="1"/>
     <w:lsdException w:name="Outline List 1" w:semiHidden="1" w:unhideWhenUsed="1"/>
@@ -1554,8 +799,11 @@
     <w:lsdException w:name="Table Contemporary" w:semiHidden="1" w:unhideWhenUsed="1"/>
     <w:lsdException w:name="Table Elegant" w:semiHidden="1" w:unhideWhenUsed="1"/>
     <w:lsdException w:name="Table Professional" w:semiHidden="1" w:unhideWhenUsed="1"/>
+    <w:lsdException w:name="Table Subtle 1" w:semiHidden="1" w:unhideWhenUsed="1"/>
     <w:lsdException w:name="Table Subtle 2" w:semiHidden="1" w:unhideWhenUsed="1"/>
     <w:lsdException w:name="Table Web 1" w:semiHidden="1" w:unhideWhenUsed="1"/>
+    <w:lsdException w:name="Table Web 2" w:semiHidden="1" w:unhideWhenUsed="1"/>
+    <w:lsdException w:name="Table Web 3" w:semiHidden="1" w:unhideWhenUsed="1"/>
     <w:lsdException w:name="Balloon Text" w:semiHidden="1" w:unhideWhenUsed="1"/>
     <w:lsdException w:name="Table Grid" w:uiPriority="59"/>
     <w:lsdException w:name="Table Theme" w:semiHidden="1" w:unhideWhenUsed="1"/>
@@ -1774,11 +1022,6 @@
     <w:lsdException w:name="List Table 5 Dark Accent 6" w:uiPriority="50"/>
     <w:lsdException w:name="List Table 6 Colorful Accent 6" w:uiPriority="51"/>
     <w:lsdException w:name="List Table 7 Colorful Accent 6" w:uiPriority="52"/>
-    <w:lsdException w:name="Mention" w:semiHidden="1" w:unhideWhenUsed="1"/>
-    <w:lsdException w:name="Smart Hyperlink" w:semiHidden="1" w:unhideWhenUsed="1"/>
-    <w:lsdException w:name="Hashtag" w:semiHidden="1" w:unhideWhenUsed="1"/>
-    <w:lsdException w:name="Unresolved Mention" w:semiHidden="1" w:unhideWhenUsed="1"/>
-    <w:lsdException w:name="Smart Link" w:semiHidden="1" w:unhideWhenUsed="1"/>
   </w:latentStyles>
   <w:style w:type="paragraph" w:default="1" w:styleId="Normal">
     <w:name w:val="Normal"/>

--- a/artefatos/06 - Lista de Necessidades.docx
+++ b/artefatos/06 - Lista de Necessidades.docx
@@ -1,6 +1,6 @@
 
 <file path=word/document.xml><?xml version="1.0" encoding="utf-8"?>
-<w:document xmlns:wpc="http://schemas.microsoft.com/office/word/2010/wordprocessingCanvas" xmlns:mc="http://schemas.openxmlformats.org/markup-compatibility/2006" xmlns:o="urn:schemas-microsoft-com:office:office" xmlns:r="http://schemas.openxmlformats.org/officeDocument/2006/relationships" xmlns:m="http://schemas.openxmlformats.org/officeDocument/2006/math" xmlns:v="urn:schemas-microsoft-com:vml" xmlns:wp14="http://schemas.microsoft.com/office/word/2010/wordprocessingDrawing" xmlns:wp="http://schemas.openxmlformats.org/drawingml/2006/wordprocessingDrawing" xmlns:w10="urn:schemas-microsoft-com:office:word" xmlns:w="http://schemas.openxmlformats.org/wordprocessingml/2006/main" xmlns:w14="http://schemas.microsoft.com/office/word/2010/wordml" xmlns:w15="http://schemas.microsoft.com/office/word/2012/wordml" xmlns:wpg="http://schemas.microsoft.com/office/word/2010/wordprocessingGroup" xmlns:wpi="http://schemas.microsoft.com/office/word/2010/wordprocessingInk" xmlns:wne="http://schemas.microsoft.com/office/word/2006/wordml" xmlns:wps="http://schemas.microsoft.com/office/word/2010/wordprocessingShape" mc:Ignorable="w14 w15 wp14">
+<w:document xmlns:wpc="http://schemas.microsoft.com/office/word/2010/wordprocessingCanvas" xmlns:cx="http://schemas.microsoft.com/office/drawing/2014/chartex" xmlns:cx1="http://schemas.microsoft.com/office/drawing/2015/9/8/chartex" xmlns:cx2="http://schemas.microsoft.com/office/drawing/2015/10/21/chartex" xmlns:cx3="http://schemas.microsoft.com/office/drawing/2016/5/9/chartex" xmlns:cx4="http://schemas.microsoft.com/office/drawing/2016/5/10/chartex" xmlns:cx5="http://schemas.microsoft.com/office/drawing/2016/5/11/chartex" xmlns:cx6="http://schemas.microsoft.com/office/drawing/2016/5/12/chartex" xmlns:cx7="http://schemas.microsoft.com/office/drawing/2016/5/13/chartex" xmlns:cx8="http://schemas.microsoft.com/office/drawing/2016/5/14/chartex" xmlns:mc="http://schemas.openxmlformats.org/markup-compatibility/2006" xmlns:aink="http://schemas.microsoft.com/office/drawing/2016/ink" xmlns:am3d="http://schemas.microsoft.com/office/drawing/2017/model3d" xmlns:o="urn:schemas-microsoft-com:office:office" xmlns:r="http://schemas.openxmlformats.org/officeDocument/2006/relationships" xmlns:m="http://schemas.openxmlformats.org/officeDocument/2006/math" xmlns:v="urn:schemas-microsoft-com:vml" xmlns:wp14="http://schemas.microsoft.com/office/word/2010/wordprocessingDrawing" xmlns:wp="http://schemas.openxmlformats.org/drawingml/2006/wordprocessingDrawing" xmlns:w10="urn:schemas-microsoft-com:office:word" xmlns:w="http://schemas.openxmlformats.org/wordprocessingml/2006/main" xmlns:w14="http://schemas.microsoft.com/office/word/2010/wordml" xmlns:w15="http://schemas.microsoft.com/office/word/2012/wordml" xmlns:w16cex="http://schemas.microsoft.com/office/word/2018/wordml/cex" xmlns:w16cid="http://schemas.microsoft.com/office/word/2016/wordml/cid" xmlns:w16="http://schemas.microsoft.com/office/word/2018/wordml" xmlns:w16se="http://schemas.microsoft.com/office/word/2015/wordml/symex" xmlns:wpg="http://schemas.microsoft.com/office/word/2010/wordprocessingGroup" xmlns:wpi="http://schemas.microsoft.com/office/word/2010/wordprocessingInk" xmlns:wne="http://schemas.microsoft.com/office/word/2006/wordml" xmlns:wps="http://schemas.microsoft.com/office/word/2010/wordprocessingShape" mc:Ignorable="w14 w15 w16se w16cid w16 w16cex wp14">
   <w:background w:color="FFFFFF"/>
   <w:body>
     <w:p>
@@ -13,144 +13,11 @@
         <w:t xml:space="preserve">Lista de </w:t>
       </w:r>
       <w:r>
-        <w:t>Necessidades</w:t>
-      </w:r>
-      <w:bookmarkStart w:id="1" w:name="_GoBack"/>
-      <w:bookmarkEnd w:id="1"/>
-    </w:p>
-    <w:p/>
-    <w:p>
-      <w:pPr>
-        <w:pStyle w:val="Subttulo"/>
-        <w:rPr>
-          <w:b/>
-        </w:rPr>
-      </w:pPr>
-      <w:r>
-        <w:t>&lt;</w:t>
-      </w:r>
-      <w:r>
-        <w:t xml:space="preserve"> </w:t>
-      </w:r>
-      <w:proofErr w:type="spellStart"/>
-      <w:r>
-        <w:t>MAAPSystems</w:t>
-      </w:r>
-      <w:proofErr w:type="spellEnd"/>
-      <w:r>
-        <w:t xml:space="preserve"> </w:t>
-      </w:r>
-      <w:r>
-        <w:t>&gt;</w:t>
-      </w:r>
-    </w:p>
-    <w:p>
-      <w:pPr>
-        <w:pStyle w:val="Subttulo"/>
-      </w:pPr>
-      <w:r>
-        <w:t>&lt;Tema Escolhido&gt;</w:t>
-      </w:r>
-    </w:p>
-    <w:tbl>
-      <w:tblPr>
-        <w:tblW w:w="9639" w:type="dxa"/>
-        <w:tblInd w:w="100" w:type="dxa"/>
-        <w:tblBorders>
-          <w:top w:val="single" w:sz="8" w:space="0" w:color="FF9900"/>
-          <w:left w:val="single" w:sz="8" w:space="0" w:color="FF9900"/>
-          <w:bottom w:val="single" w:sz="8" w:space="0" w:color="FF9900"/>
-          <w:right w:val="single" w:sz="8" w:space="0" w:color="FF9900"/>
-          <w:insideH w:val="single" w:sz="8" w:space="0" w:color="FF9900"/>
-          <w:insideV w:val="single" w:sz="8" w:space="0" w:color="FF9900"/>
-        </w:tblBorders>
-        <w:tblLayout w:type="fixed"/>
-        <w:tblLook w:val="0600" w:firstRow="0" w:lastRow="0" w:firstColumn="0" w:lastColumn="0" w:noHBand="1" w:noVBand="1"/>
-      </w:tblPr>
-      <w:tblGrid>
-        <w:gridCol w:w="9639"/>
-      </w:tblGrid>
-      <w:tr>
-        <w:tc>
-          <w:tcPr>
-            <w:tcW w:w="9639" w:type="dxa"/>
-            <w:tcBorders>
-              <w:top w:val="single" w:sz="8" w:space="0" w:color="FF9900"/>
-              <w:left w:val="single" w:sz="8" w:space="0" w:color="FF9900"/>
-              <w:bottom w:val="single" w:sz="8" w:space="0" w:color="FF9900"/>
-              <w:right w:val="single" w:sz="8" w:space="0" w:color="FF9900"/>
-            </w:tcBorders>
-            <w:shd w:val="clear" w:color="auto" w:fill="F9CB9C"/>
-            <w:tcMar>
-              <w:top w:w="100" w:type="dxa"/>
-              <w:left w:w="100" w:type="dxa"/>
-              <w:bottom w:w="100" w:type="dxa"/>
-              <w:right w:w="100" w:type="dxa"/>
-            </w:tcMar>
-            <w:hideMark/>
-          </w:tcPr>
-          <w:p>
-            <w:pPr>
-              <w:spacing w:line="240" w:lineRule="auto"/>
-              <w:rPr>
-                <w:sz w:val="20"/>
-                <w:szCs w:val="20"/>
-              </w:rPr>
-            </w:pPr>
-            <w:r>
-              <w:rPr>
-                <w:sz w:val="20"/>
-                <w:szCs w:val="20"/>
-              </w:rPr>
-              <w:t>Tema</w:t>
-            </w:r>
-          </w:p>
-        </w:tc>
-      </w:tr>
-      <w:tr>
-        <w:tc>
-          <w:tcPr>
-            <w:tcW w:w="9639" w:type="dxa"/>
-            <w:tcBorders>
-              <w:top w:val="single" w:sz="8" w:space="0" w:color="FF9900"/>
-              <w:left w:val="single" w:sz="8" w:space="0" w:color="FF9900"/>
-              <w:bottom w:val="single" w:sz="8" w:space="0" w:color="FF9900"/>
-              <w:right w:val="single" w:sz="8" w:space="0" w:color="FF9900"/>
-            </w:tcBorders>
-            <w:tcMar>
-              <w:top w:w="100" w:type="dxa"/>
-              <w:left w:w="100" w:type="dxa"/>
-              <w:bottom w:w="100" w:type="dxa"/>
-              <w:right w:w="100" w:type="dxa"/>
-            </w:tcMar>
-          </w:tcPr>
-          <w:p>
-            <w:pPr>
-              <w:widowControl w:val="0"/>
-              <w:tabs>
-                <w:tab w:val="left" w:pos="2130"/>
-              </w:tabs>
-              <w:spacing w:line="240" w:lineRule="auto"/>
-              <w:rPr>
-                <w:sz w:val="20"/>
-                <w:szCs w:val="20"/>
-              </w:rPr>
-            </w:pPr>
-            <w:r>
-              <w:rPr>
-                <w:sz w:val="20"/>
-                <w:szCs w:val="20"/>
-              </w:rPr>
-              <w:t>Sistema Integrado de Gestão</w:t>
-            </w:r>
-          </w:p>
-        </w:tc>
-      </w:tr>
-    </w:tbl>
-    <w:p>
-      <w:pPr>
-        <w:jc w:val="both"/>
-      </w:pPr>
+        <w:t>Necessidade</w:t>
+      </w:r>
+      <w:r>
+        <w:t>s</w:t>
+      </w:r>
     </w:p>
     <w:p>
       <w:pPr>
@@ -180,28 +47,7 @@
         <w:t xml:space="preserve"> </w:t>
       </w:r>
       <w:r>
-        <w:t>Foi identificado na entrevista a necessidade de controle dos produtos manufaturados da fábrica. Atualmente a fábrica não tem um controle de quem retira os produtos e suas quantidades corretas.</w:t>
-      </w:r>
-    </w:p>
-    <w:p>
-      <w:pPr>
-        <w:ind w:left="720"/>
-        <w:jc w:val="both"/>
-      </w:pPr>
-      <w:r>
-        <w:t>Motivo: Cliente não c</w:t>
-      </w:r>
-      <w:r>
-        <w:t>onsegue dimensionar as saídas dos</w:t>
-      </w:r>
-      <w:r>
-        <w:t xml:space="preserve"> produto</w:t>
-      </w:r>
-      <w:r>
-        <w:t>s</w:t>
-      </w:r>
-      <w:r>
-        <w:t>.</w:t>
+        <w:t>Cadastro de fornecedores e seus produtos</w:t>
       </w:r>
     </w:p>
     <w:p>
@@ -228,16 +74,7 @@
         <w:t xml:space="preserve">: </w:t>
       </w:r>
       <w:r>
-        <w:t>Cliente demonstra necessidade de gerenciamento do estoque de insumos para a fabricação de seus produtos.</w:t>
-      </w:r>
-    </w:p>
-    <w:p>
-      <w:pPr>
-        <w:pStyle w:val="PargrafodaLista"/>
-        <w:jc w:val="both"/>
-      </w:pPr>
-      <w:r>
-        <w:t>Motivo: Essa necessidade é oriunda da falta de um sistema que possa armazenar esses dados e transformar em informação para gerenciamento de fornecedores e custos de produção. No momento cliente utiliza papel e Excel para armazenar esses dados.</w:t>
+        <w:t>Cadastro dos clientes da fábrica</w:t>
       </w:r>
     </w:p>
     <w:p>
@@ -264,24 +101,11 @@
         <w:t xml:space="preserve"> </w:t>
       </w:r>
       <w:r>
-        <w:t>O negócio da cliente precisa de previsão de sazonalidade de vendas e concorrência.</w:t>
-      </w:r>
-    </w:p>
-    <w:p>
-      <w:pPr>
-        <w:ind w:left="720"/>
-        <w:jc w:val="both"/>
-      </w:pPr>
-      <w:r>
-        <w:t>Motivo:</w:t>
-      </w:r>
-      <w:r>
-        <w:t xml:space="preserve"> Há identificação de que no inverno suas vendas caem e também com o crescimento da concorrência a fábrica acaba por vender menos.</w:t>
-      </w:r>
-    </w:p>
-    <w:p>
-      <w:pPr>
-        <w:ind w:left="720"/>
+        <w:t xml:space="preserve">Gerenciamento de estoque </w:t>
+      </w:r>
+    </w:p>
+    <w:p>
+      <w:pPr>
         <w:jc w:val="both"/>
       </w:pPr>
     </w:p>
@@ -300,22 +124,10 @@
         <w:t>N04:</w:t>
       </w:r>
       <w:r>
-        <w:t xml:space="preserve"> Controle financeiro de notas de entrada e saída.</w:t>
-      </w:r>
-    </w:p>
-    <w:p>
-      <w:pPr>
-        <w:ind w:left="720"/>
-        <w:jc w:val="both"/>
-      </w:pPr>
-      <w:r>
-        <w:t>Motivo: Como não há um sistema, cliente não sabe dimensionar suas entradas e saídas, realiza acompanhamento apenas pelos extratos bancários e previsão de cabeça dos custos e lucro</w:t>
-      </w:r>
-      <w:r>
-        <w:t>s mensal</w:t>
-      </w:r>
-      <w:r>
-        <w:t>.</w:t>
+        <w:t xml:space="preserve"> </w:t>
+      </w:r>
+      <w:r>
+        <w:t xml:space="preserve">Catálogo de produtos </w:t>
       </w:r>
     </w:p>
     <w:p>
@@ -344,22 +156,6 @@
     </w:p>
     <w:p>
       <w:pPr>
-        <w:ind w:left="720"/>
-        <w:jc w:val="both"/>
-      </w:pPr>
-      <w:r>
-        <w:t>Motivo: Não há uma lista de clientes e fornecedores.</w:t>
-      </w:r>
-    </w:p>
-    <w:p>
-      <w:pPr>
-        <w:ind w:left="720"/>
-        <w:jc w:val="both"/>
-      </w:pPr>
-    </w:p>
-    <w:p>
-      <w:pPr>
-        <w:ind w:left="720"/>
         <w:jc w:val="both"/>
       </w:pPr>
     </w:p>
@@ -386,21 +182,9 @@
     </w:p>
     <w:p>
       <w:pPr>
-        <w:numPr>
-          <w:ilvl w:val="0"/>
-          <w:numId w:val="1"/>
-        </w:numPr>
+        <w:ind w:left="720"/>
         <w:jc w:val="both"/>
       </w:pPr>
-      <w:r>
-        <w:t xml:space="preserve">Motivo: </w:t>
-      </w:r>
-      <w:r>
-        <w:t>Gerenciar os produtos</w:t>
-      </w:r>
-      <w:r>
-        <w:t>.</w:t>
-      </w:r>
     </w:p>
     <w:sectPr>
       <w:footerReference w:type="default" r:id="rId7"/>
@@ -414,7 +198,7 @@
 </file>
 
 <file path=word/endnotes.xml><?xml version="1.0" encoding="utf-8"?>
-<w:endnotes xmlns:wpc="http://schemas.microsoft.com/office/word/2010/wordprocessingCanvas" xmlns:mc="http://schemas.openxmlformats.org/markup-compatibility/2006" xmlns:o="urn:schemas-microsoft-com:office:office" xmlns:r="http://schemas.openxmlformats.org/officeDocument/2006/relationships" xmlns:m="http://schemas.openxmlformats.org/officeDocument/2006/math" xmlns:v="urn:schemas-microsoft-com:vml" xmlns:wp14="http://schemas.microsoft.com/office/word/2010/wordprocessingDrawing" xmlns:wp="http://schemas.openxmlformats.org/drawingml/2006/wordprocessingDrawing" xmlns:w10="urn:schemas-microsoft-com:office:word" xmlns:w="http://schemas.openxmlformats.org/wordprocessingml/2006/main" xmlns:w14="http://schemas.microsoft.com/office/word/2010/wordml" xmlns:w15="http://schemas.microsoft.com/office/word/2012/wordml" xmlns:wpg="http://schemas.microsoft.com/office/word/2010/wordprocessingGroup" xmlns:wpi="http://schemas.microsoft.com/office/word/2010/wordprocessingInk" xmlns:wne="http://schemas.microsoft.com/office/word/2006/wordml" xmlns:wps="http://schemas.microsoft.com/office/word/2010/wordprocessingShape" mc:Ignorable="w14 w15 wp14">
+<w:endnotes xmlns:wpc="http://schemas.microsoft.com/office/word/2010/wordprocessingCanvas" xmlns:cx="http://schemas.microsoft.com/office/drawing/2014/chartex" xmlns:cx1="http://schemas.microsoft.com/office/drawing/2015/9/8/chartex" xmlns:cx2="http://schemas.microsoft.com/office/drawing/2015/10/21/chartex" xmlns:cx3="http://schemas.microsoft.com/office/drawing/2016/5/9/chartex" xmlns:cx4="http://schemas.microsoft.com/office/drawing/2016/5/10/chartex" xmlns:cx5="http://schemas.microsoft.com/office/drawing/2016/5/11/chartex" xmlns:cx6="http://schemas.microsoft.com/office/drawing/2016/5/12/chartex" xmlns:cx7="http://schemas.microsoft.com/office/drawing/2016/5/13/chartex" xmlns:cx8="http://schemas.microsoft.com/office/drawing/2016/5/14/chartex" xmlns:mc="http://schemas.openxmlformats.org/markup-compatibility/2006" xmlns:aink="http://schemas.microsoft.com/office/drawing/2016/ink" xmlns:am3d="http://schemas.microsoft.com/office/drawing/2017/model3d" xmlns:o="urn:schemas-microsoft-com:office:office" xmlns:r="http://schemas.openxmlformats.org/officeDocument/2006/relationships" xmlns:m="http://schemas.openxmlformats.org/officeDocument/2006/math" xmlns:v="urn:schemas-microsoft-com:vml" xmlns:wp14="http://schemas.microsoft.com/office/word/2010/wordprocessingDrawing" xmlns:wp="http://schemas.openxmlformats.org/drawingml/2006/wordprocessingDrawing" xmlns:w10="urn:schemas-microsoft-com:office:word" xmlns:w="http://schemas.openxmlformats.org/wordprocessingml/2006/main" xmlns:w14="http://schemas.microsoft.com/office/word/2010/wordml" xmlns:w15="http://schemas.microsoft.com/office/word/2012/wordml" xmlns:w16cex="http://schemas.microsoft.com/office/word/2018/wordml/cex" xmlns:w16cid="http://schemas.microsoft.com/office/word/2016/wordml/cid" xmlns:w16="http://schemas.microsoft.com/office/word/2018/wordml" xmlns:w16se="http://schemas.microsoft.com/office/word/2015/wordml/symex" xmlns:wpg="http://schemas.microsoft.com/office/word/2010/wordprocessingGroup" xmlns:wpi="http://schemas.microsoft.com/office/word/2010/wordprocessingInk" xmlns:wne="http://schemas.microsoft.com/office/word/2006/wordml" xmlns:wps="http://schemas.microsoft.com/office/word/2010/wordprocessingShape" mc:Ignorable="w14 w15 w16se w16cid w16 w16cex wp14">
   <w:endnote w:type="separator" w:id="-1">
     <w:p>
       <w:pPr>
@@ -439,7 +223,7 @@
 </file>
 
 <file path=word/footer1.xml><?xml version="1.0" encoding="utf-8"?>
-<w:ftr xmlns:wpc="http://schemas.microsoft.com/office/word/2010/wordprocessingCanvas" xmlns:mc="http://schemas.openxmlformats.org/markup-compatibility/2006" xmlns:o="urn:schemas-microsoft-com:office:office" xmlns:r="http://schemas.openxmlformats.org/officeDocument/2006/relationships" xmlns:m="http://schemas.openxmlformats.org/officeDocument/2006/math" xmlns:v="urn:schemas-microsoft-com:vml" xmlns:wp14="http://schemas.microsoft.com/office/word/2010/wordprocessingDrawing" xmlns:wp="http://schemas.openxmlformats.org/drawingml/2006/wordprocessingDrawing" xmlns:w10="urn:schemas-microsoft-com:office:word" xmlns:w="http://schemas.openxmlformats.org/wordprocessingml/2006/main" xmlns:w14="http://schemas.microsoft.com/office/word/2010/wordml" xmlns:w15="http://schemas.microsoft.com/office/word/2012/wordml" xmlns:wpg="http://schemas.microsoft.com/office/word/2010/wordprocessingGroup" xmlns:wpi="http://schemas.microsoft.com/office/word/2010/wordprocessingInk" xmlns:wne="http://schemas.microsoft.com/office/word/2006/wordml" xmlns:wps="http://schemas.microsoft.com/office/word/2010/wordprocessingShape" mc:Ignorable="w14 w15 wp14">
+<w:ftr xmlns:wpc="http://schemas.microsoft.com/office/word/2010/wordprocessingCanvas" xmlns:cx="http://schemas.microsoft.com/office/drawing/2014/chartex" xmlns:cx1="http://schemas.microsoft.com/office/drawing/2015/9/8/chartex" xmlns:cx2="http://schemas.microsoft.com/office/drawing/2015/10/21/chartex" xmlns:cx3="http://schemas.microsoft.com/office/drawing/2016/5/9/chartex" xmlns:cx4="http://schemas.microsoft.com/office/drawing/2016/5/10/chartex" xmlns:cx5="http://schemas.microsoft.com/office/drawing/2016/5/11/chartex" xmlns:cx6="http://schemas.microsoft.com/office/drawing/2016/5/12/chartex" xmlns:cx7="http://schemas.microsoft.com/office/drawing/2016/5/13/chartex" xmlns:cx8="http://schemas.microsoft.com/office/drawing/2016/5/14/chartex" xmlns:mc="http://schemas.openxmlformats.org/markup-compatibility/2006" xmlns:aink="http://schemas.microsoft.com/office/drawing/2016/ink" xmlns:am3d="http://schemas.microsoft.com/office/drawing/2017/model3d" xmlns:o="urn:schemas-microsoft-com:office:office" xmlns:r="http://schemas.openxmlformats.org/officeDocument/2006/relationships" xmlns:m="http://schemas.openxmlformats.org/officeDocument/2006/math" xmlns:v="urn:schemas-microsoft-com:vml" xmlns:wp14="http://schemas.microsoft.com/office/word/2010/wordprocessingDrawing" xmlns:wp="http://schemas.openxmlformats.org/drawingml/2006/wordprocessingDrawing" xmlns:w10="urn:schemas-microsoft-com:office:word" xmlns:w="http://schemas.openxmlformats.org/wordprocessingml/2006/main" xmlns:w14="http://schemas.microsoft.com/office/word/2010/wordml" xmlns:w15="http://schemas.microsoft.com/office/word/2012/wordml" xmlns:w16cex="http://schemas.microsoft.com/office/word/2018/wordml/cex" xmlns:w16cid="http://schemas.microsoft.com/office/word/2016/wordml/cid" xmlns:w16="http://schemas.microsoft.com/office/word/2018/wordml" xmlns:w16se="http://schemas.microsoft.com/office/word/2015/wordml/symex" xmlns:wpg="http://schemas.microsoft.com/office/word/2010/wordprocessingGroup" xmlns:wpi="http://schemas.microsoft.com/office/word/2010/wordprocessingInk" xmlns:wne="http://schemas.microsoft.com/office/word/2006/wordml" xmlns:wps="http://schemas.microsoft.com/office/word/2010/wordprocessingShape" mc:Ignorable="w14 w15 w16se w16cid w16 w16cex wp14">
   <w:p>
     <w:pPr>
       <w:pStyle w:val="Rodap"/>
@@ -488,7 +272,7 @@
 </file>
 
 <file path=word/footnotes.xml><?xml version="1.0" encoding="utf-8"?>
-<w:footnotes xmlns:wpc="http://schemas.microsoft.com/office/word/2010/wordprocessingCanvas" xmlns:mc="http://schemas.openxmlformats.org/markup-compatibility/2006" xmlns:o="urn:schemas-microsoft-com:office:office" xmlns:r="http://schemas.openxmlformats.org/officeDocument/2006/relationships" xmlns:m="http://schemas.openxmlformats.org/officeDocument/2006/math" xmlns:v="urn:schemas-microsoft-com:vml" xmlns:wp14="http://schemas.microsoft.com/office/word/2010/wordprocessingDrawing" xmlns:wp="http://schemas.openxmlformats.org/drawingml/2006/wordprocessingDrawing" xmlns:w10="urn:schemas-microsoft-com:office:word" xmlns:w="http://schemas.openxmlformats.org/wordprocessingml/2006/main" xmlns:w14="http://schemas.microsoft.com/office/word/2010/wordml" xmlns:w15="http://schemas.microsoft.com/office/word/2012/wordml" xmlns:wpg="http://schemas.microsoft.com/office/word/2010/wordprocessingGroup" xmlns:wpi="http://schemas.microsoft.com/office/word/2010/wordprocessingInk" xmlns:wne="http://schemas.microsoft.com/office/word/2006/wordml" xmlns:wps="http://schemas.microsoft.com/office/word/2010/wordprocessingShape" mc:Ignorable="w14 w15 wp14">
+<w:footnotes xmlns:wpc="http://schemas.microsoft.com/office/word/2010/wordprocessingCanvas" xmlns:cx="http://schemas.microsoft.com/office/drawing/2014/chartex" xmlns:cx1="http://schemas.microsoft.com/office/drawing/2015/9/8/chartex" xmlns:cx2="http://schemas.microsoft.com/office/drawing/2015/10/21/chartex" xmlns:cx3="http://schemas.microsoft.com/office/drawing/2016/5/9/chartex" xmlns:cx4="http://schemas.microsoft.com/office/drawing/2016/5/10/chartex" xmlns:cx5="http://schemas.microsoft.com/office/drawing/2016/5/11/chartex" xmlns:cx6="http://schemas.microsoft.com/office/drawing/2016/5/12/chartex" xmlns:cx7="http://schemas.microsoft.com/office/drawing/2016/5/13/chartex" xmlns:cx8="http://schemas.microsoft.com/office/drawing/2016/5/14/chartex" xmlns:mc="http://schemas.openxmlformats.org/markup-compatibility/2006" xmlns:aink="http://schemas.microsoft.com/office/drawing/2016/ink" xmlns:am3d="http://schemas.microsoft.com/office/drawing/2017/model3d" xmlns:o="urn:schemas-microsoft-com:office:office" xmlns:r="http://schemas.openxmlformats.org/officeDocument/2006/relationships" xmlns:m="http://schemas.openxmlformats.org/officeDocument/2006/math" xmlns:v="urn:schemas-microsoft-com:vml" xmlns:wp14="http://schemas.microsoft.com/office/word/2010/wordprocessingDrawing" xmlns:wp="http://schemas.openxmlformats.org/drawingml/2006/wordprocessingDrawing" xmlns:w10="urn:schemas-microsoft-com:office:word" xmlns:w="http://schemas.openxmlformats.org/wordprocessingml/2006/main" xmlns:w14="http://schemas.microsoft.com/office/word/2010/wordml" xmlns:w15="http://schemas.microsoft.com/office/word/2012/wordml" xmlns:w16cex="http://schemas.microsoft.com/office/word/2018/wordml/cex" xmlns:w16cid="http://schemas.microsoft.com/office/word/2016/wordml/cid" xmlns:w16="http://schemas.microsoft.com/office/word/2018/wordml" xmlns:w16se="http://schemas.microsoft.com/office/word/2015/wordml/symex" xmlns:wpg="http://schemas.microsoft.com/office/word/2010/wordprocessingGroup" xmlns:wpi="http://schemas.microsoft.com/office/word/2010/wordprocessingInk" xmlns:wne="http://schemas.microsoft.com/office/word/2006/wordml" xmlns:wps="http://schemas.microsoft.com/office/word/2010/wordprocessingShape" mc:Ignorable="w14 w15 w16se w16cid w16 w16cex wp14">
   <w:footnote w:type="separator" w:id="-1">
     <w:p>
       <w:pPr>
@@ -513,7 +297,7 @@
 </file>
 
 <file path=word/numbering.xml><?xml version="1.0" encoding="utf-8"?>
-<w:numbering xmlns:wpc="http://schemas.microsoft.com/office/word/2010/wordprocessingCanvas" xmlns:mc="http://schemas.openxmlformats.org/markup-compatibility/2006" xmlns:o="urn:schemas-microsoft-com:office:office" xmlns:r="http://schemas.openxmlformats.org/officeDocument/2006/relationships" xmlns:m="http://schemas.openxmlformats.org/officeDocument/2006/math" xmlns:v="urn:schemas-microsoft-com:vml" xmlns:wp14="http://schemas.microsoft.com/office/word/2010/wordprocessingDrawing" xmlns:wp="http://schemas.openxmlformats.org/drawingml/2006/wordprocessingDrawing" xmlns:w10="urn:schemas-microsoft-com:office:word" xmlns:w="http://schemas.openxmlformats.org/wordprocessingml/2006/main" xmlns:w14="http://schemas.microsoft.com/office/word/2010/wordml" xmlns:w15="http://schemas.microsoft.com/office/word/2012/wordml" xmlns:wpg="http://schemas.microsoft.com/office/word/2010/wordprocessingGroup" xmlns:wpi="http://schemas.microsoft.com/office/word/2010/wordprocessingInk" xmlns:wne="http://schemas.microsoft.com/office/word/2006/wordml" xmlns:wps="http://schemas.microsoft.com/office/word/2010/wordprocessingShape" mc:Ignorable="w14 w15 wp14">
+<w:numbering xmlns:wpc="http://schemas.microsoft.com/office/word/2010/wordprocessingCanvas" xmlns:cx="http://schemas.microsoft.com/office/drawing/2014/chartex" xmlns:cx1="http://schemas.microsoft.com/office/drawing/2015/9/8/chartex" xmlns:cx2="http://schemas.microsoft.com/office/drawing/2015/10/21/chartex" xmlns:cx3="http://schemas.microsoft.com/office/drawing/2016/5/9/chartex" xmlns:cx4="http://schemas.microsoft.com/office/drawing/2016/5/10/chartex" xmlns:cx5="http://schemas.microsoft.com/office/drawing/2016/5/11/chartex" xmlns:cx6="http://schemas.microsoft.com/office/drawing/2016/5/12/chartex" xmlns:cx7="http://schemas.microsoft.com/office/drawing/2016/5/13/chartex" xmlns:cx8="http://schemas.microsoft.com/office/drawing/2016/5/14/chartex" xmlns:mc="http://schemas.openxmlformats.org/markup-compatibility/2006" xmlns:aink="http://schemas.microsoft.com/office/drawing/2016/ink" xmlns:am3d="http://schemas.microsoft.com/office/drawing/2017/model3d" xmlns:o="urn:schemas-microsoft-com:office:office" xmlns:r="http://schemas.openxmlformats.org/officeDocument/2006/relationships" xmlns:m="http://schemas.openxmlformats.org/officeDocument/2006/math" xmlns:v="urn:schemas-microsoft-com:vml" xmlns:wp14="http://schemas.microsoft.com/office/word/2010/wordprocessingDrawing" xmlns:wp="http://schemas.openxmlformats.org/drawingml/2006/wordprocessingDrawing" xmlns:w10="urn:schemas-microsoft-com:office:word" xmlns:w="http://schemas.openxmlformats.org/wordprocessingml/2006/main" xmlns:w14="http://schemas.microsoft.com/office/word/2010/wordml" xmlns:w15="http://schemas.microsoft.com/office/word/2012/wordml" xmlns:w16cex="http://schemas.microsoft.com/office/word/2018/wordml/cex" xmlns:w16cid="http://schemas.microsoft.com/office/word/2016/wordml/cid" xmlns:w16="http://schemas.microsoft.com/office/word/2018/wordml" xmlns:w16se="http://schemas.microsoft.com/office/word/2015/wordml/symex" xmlns:wpg="http://schemas.microsoft.com/office/word/2010/wordprocessingGroup" xmlns:wpi="http://schemas.microsoft.com/office/word/2010/wordprocessingInk" xmlns:wne="http://schemas.microsoft.com/office/word/2006/wordml" xmlns:wps="http://schemas.microsoft.com/office/word/2010/wordprocessingShape" mc:Ignorable="w14 w15 w16se w16cid w16 w16cex wp14">
   <w:abstractNum w:abstractNumId="0" w15:restartNumberingAfterBreak="0">
     <w:nsid w:val="244F33BA"/>
     <w:multiLevelType w:val="multilevel"/>
@@ -634,7 +418,7 @@
 </file>
 
 <file path=word/styles.xml><?xml version="1.0" encoding="utf-8"?>
-<w:styles xmlns:mc="http://schemas.openxmlformats.org/markup-compatibility/2006" xmlns:r="http://schemas.openxmlformats.org/officeDocument/2006/relationships" xmlns:w="http://schemas.openxmlformats.org/wordprocessingml/2006/main" xmlns:w14="http://schemas.microsoft.com/office/word/2010/wordml" xmlns:w15="http://schemas.microsoft.com/office/word/2012/wordml" mc:Ignorable="w14 w15">
+<w:styles xmlns:mc="http://schemas.openxmlformats.org/markup-compatibility/2006" xmlns:r="http://schemas.openxmlformats.org/officeDocument/2006/relationships" xmlns:w="http://schemas.openxmlformats.org/wordprocessingml/2006/main" xmlns:w14="http://schemas.microsoft.com/office/word/2010/wordml" xmlns:w15="http://schemas.microsoft.com/office/word/2012/wordml" xmlns:w16cex="http://schemas.microsoft.com/office/word/2018/wordml/cex" xmlns:w16cid="http://schemas.microsoft.com/office/word/2016/wordml/cid" xmlns:w16="http://schemas.microsoft.com/office/word/2018/wordml" xmlns:w16se="http://schemas.microsoft.com/office/word/2015/wordml/symex" mc:Ignorable="w14 w15 w16se w16cid w16 w16cex">
   <w:docDefaults>
     <w:rPrDefault>
       <w:rPr>
@@ -650,7 +434,7 @@
       </w:pPr>
     </w:pPrDefault>
   </w:docDefaults>
-  <w:latentStyles w:defLockedState="0" w:defUIPriority="99" w:defSemiHidden="0" w:defUnhideWhenUsed="0" w:defQFormat="0" w:count="371">
+  <w:latentStyles w:defLockedState="0" w:defUIPriority="99" w:defSemiHidden="0" w:defUnhideWhenUsed="0" w:defQFormat="0" w:count="376">
     <w:lsdException w:name="Normal" w:uiPriority="0" w:qFormat="1"/>
     <w:lsdException w:name="heading 1" w:uiPriority="9" w:qFormat="1"/>
     <w:lsdException w:name="heading 2" w:semiHidden="1" w:uiPriority="9" w:unhideWhenUsed="1" w:qFormat="1"/>
@@ -756,7 +540,6 @@
     <w:lsdException w:name="HTML Sample" w:semiHidden="1" w:unhideWhenUsed="1"/>
     <w:lsdException w:name="HTML Typewriter" w:semiHidden="1" w:unhideWhenUsed="1"/>
     <w:lsdException w:name="HTML Variable" w:semiHidden="1" w:unhideWhenUsed="1"/>
-    <w:lsdException w:name="Normal Table" w:semiHidden="1" w:unhideWhenUsed="1"/>
     <w:lsdException w:name="annotation subject" w:semiHidden="1" w:unhideWhenUsed="1"/>
     <w:lsdException w:name="No List" w:semiHidden="1" w:unhideWhenUsed="1"/>
     <w:lsdException w:name="Outline List 1" w:semiHidden="1" w:unhideWhenUsed="1"/>
@@ -799,11 +582,8 @@
     <w:lsdException w:name="Table Contemporary" w:semiHidden="1" w:unhideWhenUsed="1"/>
     <w:lsdException w:name="Table Elegant" w:semiHidden="1" w:unhideWhenUsed="1"/>
     <w:lsdException w:name="Table Professional" w:semiHidden="1" w:unhideWhenUsed="1"/>
-    <w:lsdException w:name="Table Subtle 1" w:semiHidden="1" w:unhideWhenUsed="1"/>
     <w:lsdException w:name="Table Subtle 2" w:semiHidden="1" w:unhideWhenUsed="1"/>
     <w:lsdException w:name="Table Web 1" w:semiHidden="1" w:unhideWhenUsed="1"/>
-    <w:lsdException w:name="Table Web 2" w:semiHidden="1" w:unhideWhenUsed="1"/>
-    <w:lsdException w:name="Table Web 3" w:semiHidden="1" w:unhideWhenUsed="1"/>
     <w:lsdException w:name="Balloon Text" w:semiHidden="1" w:unhideWhenUsed="1"/>
     <w:lsdException w:name="Table Grid" w:uiPriority="59"/>
     <w:lsdException w:name="Table Theme" w:semiHidden="1" w:unhideWhenUsed="1"/>
@@ -1022,6 +802,11 @@
     <w:lsdException w:name="List Table 5 Dark Accent 6" w:uiPriority="50"/>
     <w:lsdException w:name="List Table 6 Colorful Accent 6" w:uiPriority="51"/>
     <w:lsdException w:name="List Table 7 Colorful Accent 6" w:uiPriority="52"/>
+    <w:lsdException w:name="Mention" w:semiHidden="1" w:unhideWhenUsed="1"/>
+    <w:lsdException w:name="Smart Hyperlink" w:semiHidden="1" w:unhideWhenUsed="1"/>
+    <w:lsdException w:name="Hashtag" w:semiHidden="1" w:unhideWhenUsed="1"/>
+    <w:lsdException w:name="Unresolved Mention" w:semiHidden="1" w:unhideWhenUsed="1"/>
+    <w:lsdException w:name="Smart Link" w:semiHidden="1" w:unhideWhenUsed="1"/>
   </w:latentStyles>
   <w:style w:type="paragraph" w:default="1" w:styleId="Normal">
     <w:name w:val="Normal"/>

--- a/artefatos/06 - Lista de Necessidades.docx
+++ b/artefatos/06 - Lista de Necessidades.docx
@@ -1,6 +1,6 @@
 
 <file path=word/document.xml><?xml version="1.0" encoding="utf-8"?>
-<w:document xmlns:wpc="http://schemas.microsoft.com/office/word/2010/wordprocessingCanvas" xmlns:cx="http://schemas.microsoft.com/office/drawing/2014/chartex" xmlns:cx1="http://schemas.microsoft.com/office/drawing/2015/9/8/chartex" xmlns:cx2="http://schemas.microsoft.com/office/drawing/2015/10/21/chartex" xmlns:cx3="http://schemas.microsoft.com/office/drawing/2016/5/9/chartex" xmlns:cx4="http://schemas.microsoft.com/office/drawing/2016/5/10/chartex" xmlns:cx5="http://schemas.microsoft.com/office/drawing/2016/5/11/chartex" xmlns:cx6="http://schemas.microsoft.com/office/drawing/2016/5/12/chartex" xmlns:cx7="http://schemas.microsoft.com/office/drawing/2016/5/13/chartex" xmlns:cx8="http://schemas.microsoft.com/office/drawing/2016/5/14/chartex" xmlns:mc="http://schemas.openxmlformats.org/markup-compatibility/2006" xmlns:aink="http://schemas.microsoft.com/office/drawing/2016/ink" xmlns:am3d="http://schemas.microsoft.com/office/drawing/2017/model3d" xmlns:o="urn:schemas-microsoft-com:office:office" xmlns:r="http://schemas.openxmlformats.org/officeDocument/2006/relationships" xmlns:m="http://schemas.openxmlformats.org/officeDocument/2006/math" xmlns:v="urn:schemas-microsoft-com:vml" xmlns:wp14="http://schemas.microsoft.com/office/word/2010/wordprocessingDrawing" xmlns:wp="http://schemas.openxmlformats.org/drawingml/2006/wordprocessingDrawing" xmlns:w10="urn:schemas-microsoft-com:office:word" xmlns:w="http://schemas.openxmlformats.org/wordprocessingml/2006/main" xmlns:w14="http://schemas.microsoft.com/office/word/2010/wordml" xmlns:w15="http://schemas.microsoft.com/office/word/2012/wordml" xmlns:w16cex="http://schemas.microsoft.com/office/word/2018/wordml/cex" xmlns:w16cid="http://schemas.microsoft.com/office/word/2016/wordml/cid" xmlns:w16="http://schemas.microsoft.com/office/word/2018/wordml" xmlns:w16se="http://schemas.microsoft.com/office/word/2015/wordml/symex" xmlns:wpg="http://schemas.microsoft.com/office/word/2010/wordprocessingGroup" xmlns:wpi="http://schemas.microsoft.com/office/word/2010/wordprocessingInk" xmlns:wne="http://schemas.microsoft.com/office/word/2006/wordml" xmlns:wps="http://schemas.microsoft.com/office/word/2010/wordprocessingShape" mc:Ignorable="w14 w15 w16se w16cid w16 w16cex wp14">
+<w:document xmlns:wpc="http://schemas.microsoft.com/office/word/2010/wordprocessingCanvas" xmlns:mc="http://schemas.openxmlformats.org/markup-compatibility/2006" xmlns:o="urn:schemas-microsoft-com:office:office" xmlns:r="http://schemas.openxmlformats.org/officeDocument/2006/relationships" xmlns:m="http://schemas.openxmlformats.org/officeDocument/2006/math" xmlns:v="urn:schemas-microsoft-com:vml" xmlns:wp14="http://schemas.microsoft.com/office/word/2010/wordprocessingDrawing" xmlns:wp="http://schemas.openxmlformats.org/drawingml/2006/wordprocessingDrawing" xmlns:w10="urn:schemas-microsoft-com:office:word" xmlns:w="http://schemas.openxmlformats.org/wordprocessingml/2006/main" xmlns:w14="http://schemas.microsoft.com/office/word/2010/wordml" xmlns:w15="http://schemas.microsoft.com/office/word/2012/wordml" xmlns:wpg="http://schemas.microsoft.com/office/word/2010/wordprocessingGroup" xmlns:wpi="http://schemas.microsoft.com/office/word/2010/wordprocessingInk" xmlns:wne="http://schemas.microsoft.com/office/word/2006/wordml" xmlns:wps="http://schemas.microsoft.com/office/word/2010/wordprocessingShape" mc:Ignorable="w14 w15 wp14">
   <w:background w:color="FFFFFF"/>
   <w:body>
     <w:p>
@@ -47,12 +47,28 @@
         <w:t xml:space="preserve"> </w:t>
       </w:r>
       <w:r>
-        <w:t>Cadastro de fornecedores e seus produtos</w:t>
-      </w:r>
-    </w:p>
-    <w:p>
-      <w:pPr>
-        <w:ind w:left="1080"/>
+        <w:t>Cadastro</w:t>
+      </w:r>
+      <w:r>
+        <w:t xml:space="preserve"> e g</w:t>
+      </w:r>
+      <w:bookmarkStart w:id="1" w:name="_GoBack"/>
+      <w:bookmarkEnd w:id="1"/>
+      <w:r>
+        <w:t>erenciamento</w:t>
+      </w:r>
+      <w:r>
+        <w:t xml:space="preserve"> de </w:t>
+      </w:r>
+      <w:r>
+        <w:t>franqueados</w:t>
+      </w:r>
+      <w:r>
+        <w:t xml:space="preserve"> e fornecedores.</w:t>
+      </w:r>
+    </w:p>
+    <w:p>
+      <w:pPr>
         <w:jc w:val="both"/>
       </w:pPr>
     </w:p>
@@ -71,15 +87,20 @@
         <w:t>N02</w:t>
       </w:r>
       <w:r>
-        <w:t xml:space="preserve">: </w:t>
-      </w:r>
-      <w:r>
-        <w:t>Cadastro dos clientes da fábrica</w:t>
-      </w:r>
-    </w:p>
-    <w:p>
-      <w:pPr>
-        <w:ind w:left="720"/>
+        <w:rPr>
+          <w:b/>
+        </w:rPr>
+        <w:t>:</w:t>
+      </w:r>
+      <w:r>
+        <w:t xml:space="preserve"> </w:t>
+      </w:r>
+      <w:r>
+        <w:t>Catálogo de produtos.</w:t>
+      </w:r>
+    </w:p>
+    <w:p>
+      <w:pPr>
         <w:jc w:val="both"/>
       </w:pPr>
     </w:p>
@@ -95,17 +116,27 @@
         <w:rPr>
           <w:b/>
         </w:rPr>
-        <w:t>N03:</w:t>
+        <w:t>N03</w:t>
+      </w:r>
+      <w:r>
+        <w:rPr>
+          <w:b/>
+        </w:rPr>
+        <w:t>:</w:t>
       </w:r>
       <w:r>
         <w:t xml:space="preserve"> </w:t>
       </w:r>
       <w:r>
-        <w:t xml:space="preserve">Gerenciamento de estoque </w:t>
-      </w:r>
-    </w:p>
-    <w:p>
-      <w:pPr>
+        <w:t xml:space="preserve">Gerenciamento de </w:t>
+      </w:r>
+      <w:r>
+        <w:t>pedidos e estoques.</w:t>
+      </w:r>
+    </w:p>
+    <w:p>
+      <w:pPr>
+        <w:ind w:left="720"/>
         <w:jc w:val="both"/>
       </w:pPr>
     </w:p>
@@ -121,18 +152,32 @@
         <w:rPr>
           <w:b/>
         </w:rPr>
-        <w:t>N04:</w:t>
+        <w:t>N04</w:t>
+      </w:r>
+      <w:r>
+        <w:rPr>
+          <w:b/>
+        </w:rPr>
+        <w:t>:</w:t>
       </w:r>
       <w:r>
         <w:t xml:space="preserve"> </w:t>
       </w:r>
       <w:r>
-        <w:t xml:space="preserve">Catálogo de produtos </w:t>
-      </w:r>
-    </w:p>
-    <w:p>
-      <w:pPr>
-        <w:ind w:left="720"/>
+        <w:t xml:space="preserve">Gerenciamento </w:t>
+      </w:r>
+      <w:r>
+        <w:t>de v</w:t>
+      </w:r>
+      <w:r>
+        <w:t>endas e compras</w:t>
+      </w:r>
+      <w:r>
+        <w:t>.</w:t>
+      </w:r>
+    </w:p>
+    <w:p>
+      <w:pPr>
         <w:jc w:val="both"/>
       </w:pPr>
     </w:p>
@@ -148,36 +193,28 @@
         <w:rPr>
           <w:b/>
         </w:rPr>
-        <w:t>N05:</w:t>
-      </w:r>
-      <w:r>
-        <w:t xml:space="preserve"> Cadastro de clientes e fornecedores.</w:t>
-      </w:r>
-    </w:p>
-    <w:p>
-      <w:pPr>
-        <w:jc w:val="both"/>
-      </w:pPr>
-    </w:p>
-    <w:p>
-      <w:pPr>
-        <w:numPr>
-          <w:ilvl w:val="0"/>
-          <w:numId w:val="1"/>
-        </w:numPr>
-        <w:jc w:val="both"/>
-      </w:pPr>
+        <w:t>N05</w:t>
+      </w:r>
       <w:r>
         <w:rPr>
           <w:b/>
         </w:rPr>
-        <w:t>N06:</w:t>
+        <w:t>:</w:t>
       </w:r>
       <w:r>
         <w:t xml:space="preserve"> </w:t>
       </w:r>
       <w:r>
-        <w:t>Catálogo dos produtos (Sabores produzidos).</w:t>
+        <w:t xml:space="preserve">Gerenciamento de </w:t>
+      </w:r>
+      <w:r>
+        <w:t>e</w:t>
+      </w:r>
+      <w:r>
+        <w:t>ntregas</w:t>
+      </w:r>
+      <w:r>
+        <w:t>.</w:t>
       </w:r>
     </w:p>
     <w:p>
@@ -198,7 +235,7 @@
 </file>
 
 <file path=word/endnotes.xml><?xml version="1.0" encoding="utf-8"?>
-<w:endnotes xmlns:wpc="http://schemas.microsoft.com/office/word/2010/wordprocessingCanvas" xmlns:cx="http://schemas.microsoft.com/office/drawing/2014/chartex" xmlns:cx1="http://schemas.microsoft.com/office/drawing/2015/9/8/chartex" xmlns:cx2="http://schemas.microsoft.com/office/drawing/2015/10/21/chartex" xmlns:cx3="http://schemas.microsoft.com/office/drawing/2016/5/9/chartex" xmlns:cx4="http://schemas.microsoft.com/office/drawing/2016/5/10/chartex" xmlns:cx5="http://schemas.microsoft.com/office/drawing/2016/5/11/chartex" xmlns:cx6="http://schemas.microsoft.com/office/drawing/2016/5/12/chartex" xmlns:cx7="http://schemas.microsoft.com/office/drawing/2016/5/13/chartex" xmlns:cx8="http://schemas.microsoft.com/office/drawing/2016/5/14/chartex" xmlns:mc="http://schemas.openxmlformats.org/markup-compatibility/2006" xmlns:aink="http://schemas.microsoft.com/office/drawing/2016/ink" xmlns:am3d="http://schemas.microsoft.com/office/drawing/2017/model3d" xmlns:o="urn:schemas-microsoft-com:office:office" xmlns:r="http://schemas.openxmlformats.org/officeDocument/2006/relationships" xmlns:m="http://schemas.openxmlformats.org/officeDocument/2006/math" xmlns:v="urn:schemas-microsoft-com:vml" xmlns:wp14="http://schemas.microsoft.com/office/word/2010/wordprocessingDrawing" xmlns:wp="http://schemas.openxmlformats.org/drawingml/2006/wordprocessingDrawing" xmlns:w10="urn:schemas-microsoft-com:office:word" xmlns:w="http://schemas.openxmlformats.org/wordprocessingml/2006/main" xmlns:w14="http://schemas.microsoft.com/office/word/2010/wordml" xmlns:w15="http://schemas.microsoft.com/office/word/2012/wordml" xmlns:w16cex="http://schemas.microsoft.com/office/word/2018/wordml/cex" xmlns:w16cid="http://schemas.microsoft.com/office/word/2016/wordml/cid" xmlns:w16="http://schemas.microsoft.com/office/word/2018/wordml" xmlns:w16se="http://schemas.microsoft.com/office/word/2015/wordml/symex" xmlns:wpg="http://schemas.microsoft.com/office/word/2010/wordprocessingGroup" xmlns:wpi="http://schemas.microsoft.com/office/word/2010/wordprocessingInk" xmlns:wne="http://schemas.microsoft.com/office/word/2006/wordml" xmlns:wps="http://schemas.microsoft.com/office/word/2010/wordprocessingShape" mc:Ignorable="w14 w15 w16se w16cid w16 w16cex wp14">
+<w:endnotes xmlns:wpc="http://schemas.microsoft.com/office/word/2010/wordprocessingCanvas" xmlns:mc="http://schemas.openxmlformats.org/markup-compatibility/2006" xmlns:o="urn:schemas-microsoft-com:office:office" xmlns:r="http://schemas.openxmlformats.org/officeDocument/2006/relationships" xmlns:m="http://schemas.openxmlformats.org/officeDocument/2006/math" xmlns:v="urn:schemas-microsoft-com:vml" xmlns:wp14="http://schemas.microsoft.com/office/word/2010/wordprocessingDrawing" xmlns:wp="http://schemas.openxmlformats.org/drawingml/2006/wordprocessingDrawing" xmlns:w10="urn:schemas-microsoft-com:office:word" xmlns:w="http://schemas.openxmlformats.org/wordprocessingml/2006/main" xmlns:w14="http://schemas.microsoft.com/office/word/2010/wordml" xmlns:w15="http://schemas.microsoft.com/office/word/2012/wordml" xmlns:wpg="http://schemas.microsoft.com/office/word/2010/wordprocessingGroup" xmlns:wpi="http://schemas.microsoft.com/office/word/2010/wordprocessingInk" xmlns:wne="http://schemas.microsoft.com/office/word/2006/wordml" xmlns:wps="http://schemas.microsoft.com/office/word/2010/wordprocessingShape" mc:Ignorable="w14 w15 wp14">
   <w:endnote w:type="separator" w:id="-1">
     <w:p>
       <w:pPr>
@@ -223,7 +260,7 @@
 </file>
 
 <file path=word/footer1.xml><?xml version="1.0" encoding="utf-8"?>
-<w:ftr xmlns:wpc="http://schemas.microsoft.com/office/word/2010/wordprocessingCanvas" xmlns:cx="http://schemas.microsoft.com/office/drawing/2014/chartex" xmlns:cx1="http://schemas.microsoft.com/office/drawing/2015/9/8/chartex" xmlns:cx2="http://schemas.microsoft.com/office/drawing/2015/10/21/chartex" xmlns:cx3="http://schemas.microsoft.com/office/drawing/2016/5/9/chartex" xmlns:cx4="http://schemas.microsoft.com/office/drawing/2016/5/10/chartex" xmlns:cx5="http://schemas.microsoft.com/office/drawing/2016/5/11/chartex" xmlns:cx6="http://schemas.microsoft.com/office/drawing/2016/5/12/chartex" xmlns:cx7="http://schemas.microsoft.com/office/drawing/2016/5/13/chartex" xmlns:cx8="http://schemas.microsoft.com/office/drawing/2016/5/14/chartex" xmlns:mc="http://schemas.openxmlformats.org/markup-compatibility/2006" xmlns:aink="http://schemas.microsoft.com/office/drawing/2016/ink" xmlns:am3d="http://schemas.microsoft.com/office/drawing/2017/model3d" xmlns:o="urn:schemas-microsoft-com:office:office" xmlns:r="http://schemas.openxmlformats.org/officeDocument/2006/relationships" xmlns:m="http://schemas.openxmlformats.org/officeDocument/2006/math" xmlns:v="urn:schemas-microsoft-com:vml" xmlns:wp14="http://schemas.microsoft.com/office/word/2010/wordprocessingDrawing" xmlns:wp="http://schemas.openxmlformats.org/drawingml/2006/wordprocessingDrawing" xmlns:w10="urn:schemas-microsoft-com:office:word" xmlns:w="http://schemas.openxmlformats.org/wordprocessingml/2006/main" xmlns:w14="http://schemas.microsoft.com/office/word/2010/wordml" xmlns:w15="http://schemas.microsoft.com/office/word/2012/wordml" xmlns:w16cex="http://schemas.microsoft.com/office/word/2018/wordml/cex" xmlns:w16cid="http://schemas.microsoft.com/office/word/2016/wordml/cid" xmlns:w16="http://schemas.microsoft.com/office/word/2018/wordml" xmlns:w16se="http://schemas.microsoft.com/office/word/2015/wordml/symex" xmlns:wpg="http://schemas.microsoft.com/office/word/2010/wordprocessingGroup" xmlns:wpi="http://schemas.microsoft.com/office/word/2010/wordprocessingInk" xmlns:wne="http://schemas.microsoft.com/office/word/2006/wordml" xmlns:wps="http://schemas.microsoft.com/office/word/2010/wordprocessingShape" mc:Ignorable="w14 w15 w16se w16cid w16 w16cex wp14">
+<w:ftr xmlns:wpc="http://schemas.microsoft.com/office/word/2010/wordprocessingCanvas" xmlns:mc="http://schemas.openxmlformats.org/markup-compatibility/2006" xmlns:o="urn:schemas-microsoft-com:office:office" xmlns:r="http://schemas.openxmlformats.org/officeDocument/2006/relationships" xmlns:m="http://schemas.openxmlformats.org/officeDocument/2006/math" xmlns:v="urn:schemas-microsoft-com:vml" xmlns:wp14="http://schemas.microsoft.com/office/word/2010/wordprocessingDrawing" xmlns:wp="http://schemas.openxmlformats.org/drawingml/2006/wordprocessingDrawing" xmlns:w10="urn:schemas-microsoft-com:office:word" xmlns:w="http://schemas.openxmlformats.org/wordprocessingml/2006/main" xmlns:w14="http://schemas.microsoft.com/office/word/2010/wordml" xmlns:w15="http://schemas.microsoft.com/office/word/2012/wordml" xmlns:wpg="http://schemas.microsoft.com/office/word/2010/wordprocessingGroup" xmlns:wpi="http://schemas.microsoft.com/office/word/2010/wordprocessingInk" xmlns:wne="http://schemas.microsoft.com/office/word/2006/wordml" xmlns:wps="http://schemas.microsoft.com/office/word/2010/wordprocessingShape" mc:Ignorable="w14 w15 wp14">
   <w:p>
     <w:pPr>
       <w:pStyle w:val="Rodap"/>
@@ -272,7 +309,7 @@
 </file>
 
 <file path=word/footnotes.xml><?xml version="1.0" encoding="utf-8"?>
-<w:footnotes xmlns:wpc="http://schemas.microsoft.com/office/word/2010/wordprocessingCanvas" xmlns:cx="http://schemas.microsoft.com/office/drawing/2014/chartex" xmlns:cx1="http://schemas.microsoft.com/office/drawing/2015/9/8/chartex" xmlns:cx2="http://schemas.microsoft.com/office/drawing/2015/10/21/chartex" xmlns:cx3="http://schemas.microsoft.com/office/drawing/2016/5/9/chartex" xmlns:cx4="http://schemas.microsoft.com/office/drawing/2016/5/10/chartex" xmlns:cx5="http://schemas.microsoft.com/office/drawing/2016/5/11/chartex" xmlns:cx6="http://schemas.microsoft.com/office/drawing/2016/5/12/chartex" xmlns:cx7="http://schemas.microsoft.com/office/drawing/2016/5/13/chartex" xmlns:cx8="http://schemas.microsoft.com/office/drawing/2016/5/14/chartex" xmlns:mc="http://schemas.openxmlformats.org/markup-compatibility/2006" xmlns:aink="http://schemas.microsoft.com/office/drawing/2016/ink" xmlns:am3d="http://schemas.microsoft.com/office/drawing/2017/model3d" xmlns:o="urn:schemas-microsoft-com:office:office" xmlns:r="http://schemas.openxmlformats.org/officeDocument/2006/relationships" xmlns:m="http://schemas.openxmlformats.org/officeDocument/2006/math" xmlns:v="urn:schemas-microsoft-com:vml" xmlns:wp14="http://schemas.microsoft.com/office/word/2010/wordprocessingDrawing" xmlns:wp="http://schemas.openxmlformats.org/drawingml/2006/wordprocessingDrawing" xmlns:w10="urn:schemas-microsoft-com:office:word" xmlns:w="http://schemas.openxmlformats.org/wordprocessingml/2006/main" xmlns:w14="http://schemas.microsoft.com/office/word/2010/wordml" xmlns:w15="http://schemas.microsoft.com/office/word/2012/wordml" xmlns:w16cex="http://schemas.microsoft.com/office/word/2018/wordml/cex" xmlns:w16cid="http://schemas.microsoft.com/office/word/2016/wordml/cid" xmlns:w16="http://schemas.microsoft.com/office/word/2018/wordml" xmlns:w16se="http://schemas.microsoft.com/office/word/2015/wordml/symex" xmlns:wpg="http://schemas.microsoft.com/office/word/2010/wordprocessingGroup" xmlns:wpi="http://schemas.microsoft.com/office/word/2010/wordprocessingInk" xmlns:wne="http://schemas.microsoft.com/office/word/2006/wordml" xmlns:wps="http://schemas.microsoft.com/office/word/2010/wordprocessingShape" mc:Ignorable="w14 w15 w16se w16cid w16 w16cex wp14">
+<w:footnotes xmlns:wpc="http://schemas.microsoft.com/office/word/2010/wordprocessingCanvas" xmlns:mc="http://schemas.openxmlformats.org/markup-compatibility/2006" xmlns:o="urn:schemas-microsoft-com:office:office" xmlns:r="http://schemas.openxmlformats.org/officeDocument/2006/relationships" xmlns:m="http://schemas.openxmlformats.org/officeDocument/2006/math" xmlns:v="urn:schemas-microsoft-com:vml" xmlns:wp14="http://schemas.microsoft.com/office/word/2010/wordprocessingDrawing" xmlns:wp="http://schemas.openxmlformats.org/drawingml/2006/wordprocessingDrawing" xmlns:w10="urn:schemas-microsoft-com:office:word" xmlns:w="http://schemas.openxmlformats.org/wordprocessingml/2006/main" xmlns:w14="http://schemas.microsoft.com/office/word/2010/wordml" xmlns:w15="http://schemas.microsoft.com/office/word/2012/wordml" xmlns:wpg="http://schemas.microsoft.com/office/word/2010/wordprocessingGroup" xmlns:wpi="http://schemas.microsoft.com/office/word/2010/wordprocessingInk" xmlns:wne="http://schemas.microsoft.com/office/word/2006/wordml" xmlns:wps="http://schemas.microsoft.com/office/word/2010/wordprocessingShape" mc:Ignorable="w14 w15 wp14">
   <w:footnote w:type="separator" w:id="-1">
     <w:p>
       <w:pPr>
@@ -297,7 +334,7 @@
 </file>
 
 <file path=word/numbering.xml><?xml version="1.0" encoding="utf-8"?>
-<w:numbering xmlns:wpc="http://schemas.microsoft.com/office/word/2010/wordprocessingCanvas" xmlns:cx="http://schemas.microsoft.com/office/drawing/2014/chartex" xmlns:cx1="http://schemas.microsoft.com/office/drawing/2015/9/8/chartex" xmlns:cx2="http://schemas.microsoft.com/office/drawing/2015/10/21/chartex" xmlns:cx3="http://schemas.microsoft.com/office/drawing/2016/5/9/chartex" xmlns:cx4="http://schemas.microsoft.com/office/drawing/2016/5/10/chartex" xmlns:cx5="http://schemas.microsoft.com/office/drawing/2016/5/11/chartex" xmlns:cx6="http://schemas.microsoft.com/office/drawing/2016/5/12/chartex" xmlns:cx7="http://schemas.microsoft.com/office/drawing/2016/5/13/chartex" xmlns:cx8="http://schemas.microsoft.com/office/drawing/2016/5/14/chartex" xmlns:mc="http://schemas.openxmlformats.org/markup-compatibility/2006" xmlns:aink="http://schemas.microsoft.com/office/drawing/2016/ink" xmlns:am3d="http://schemas.microsoft.com/office/drawing/2017/model3d" xmlns:o="urn:schemas-microsoft-com:office:office" xmlns:r="http://schemas.openxmlformats.org/officeDocument/2006/relationships" xmlns:m="http://schemas.openxmlformats.org/officeDocument/2006/math" xmlns:v="urn:schemas-microsoft-com:vml" xmlns:wp14="http://schemas.microsoft.com/office/word/2010/wordprocessingDrawing" xmlns:wp="http://schemas.openxmlformats.org/drawingml/2006/wordprocessingDrawing" xmlns:w10="urn:schemas-microsoft-com:office:word" xmlns:w="http://schemas.openxmlformats.org/wordprocessingml/2006/main" xmlns:w14="http://schemas.microsoft.com/office/word/2010/wordml" xmlns:w15="http://schemas.microsoft.com/office/word/2012/wordml" xmlns:w16cex="http://schemas.microsoft.com/office/word/2018/wordml/cex" xmlns:w16cid="http://schemas.microsoft.com/office/word/2016/wordml/cid" xmlns:w16="http://schemas.microsoft.com/office/word/2018/wordml" xmlns:w16se="http://schemas.microsoft.com/office/word/2015/wordml/symex" xmlns:wpg="http://schemas.microsoft.com/office/word/2010/wordprocessingGroup" xmlns:wpi="http://schemas.microsoft.com/office/word/2010/wordprocessingInk" xmlns:wne="http://schemas.microsoft.com/office/word/2006/wordml" xmlns:wps="http://schemas.microsoft.com/office/word/2010/wordprocessingShape" mc:Ignorable="w14 w15 w16se w16cid w16 w16cex wp14">
+<w:numbering xmlns:wpc="http://schemas.microsoft.com/office/word/2010/wordprocessingCanvas" xmlns:mc="http://schemas.openxmlformats.org/markup-compatibility/2006" xmlns:o="urn:schemas-microsoft-com:office:office" xmlns:r="http://schemas.openxmlformats.org/officeDocument/2006/relationships" xmlns:m="http://schemas.openxmlformats.org/officeDocument/2006/math" xmlns:v="urn:schemas-microsoft-com:vml" xmlns:wp14="http://schemas.microsoft.com/office/word/2010/wordprocessingDrawing" xmlns:wp="http://schemas.openxmlformats.org/drawingml/2006/wordprocessingDrawing" xmlns:w10="urn:schemas-microsoft-com:office:word" xmlns:w="http://schemas.openxmlformats.org/wordprocessingml/2006/main" xmlns:w14="http://schemas.microsoft.com/office/word/2010/wordml" xmlns:w15="http://schemas.microsoft.com/office/word/2012/wordml" xmlns:wpg="http://schemas.microsoft.com/office/word/2010/wordprocessingGroup" xmlns:wpi="http://schemas.microsoft.com/office/word/2010/wordprocessingInk" xmlns:wne="http://schemas.microsoft.com/office/word/2006/wordml" xmlns:wps="http://schemas.microsoft.com/office/word/2010/wordprocessingShape" mc:Ignorable="w14 w15 wp14">
   <w:abstractNum w:abstractNumId="0" w15:restartNumberingAfterBreak="0">
     <w:nsid w:val="244F33BA"/>
     <w:multiLevelType w:val="multilevel"/>
@@ -418,7 +455,7 @@
 </file>
 
 <file path=word/styles.xml><?xml version="1.0" encoding="utf-8"?>
-<w:styles xmlns:mc="http://schemas.openxmlformats.org/markup-compatibility/2006" xmlns:r="http://schemas.openxmlformats.org/officeDocument/2006/relationships" xmlns:w="http://schemas.openxmlformats.org/wordprocessingml/2006/main" xmlns:w14="http://schemas.microsoft.com/office/word/2010/wordml" xmlns:w15="http://schemas.microsoft.com/office/word/2012/wordml" xmlns:w16cex="http://schemas.microsoft.com/office/word/2018/wordml/cex" xmlns:w16cid="http://schemas.microsoft.com/office/word/2016/wordml/cid" xmlns:w16="http://schemas.microsoft.com/office/word/2018/wordml" xmlns:w16se="http://schemas.microsoft.com/office/word/2015/wordml/symex" mc:Ignorable="w14 w15 w16se w16cid w16 w16cex">
+<w:styles xmlns:mc="http://schemas.openxmlformats.org/markup-compatibility/2006" xmlns:r="http://schemas.openxmlformats.org/officeDocument/2006/relationships" xmlns:w="http://schemas.openxmlformats.org/wordprocessingml/2006/main" xmlns:w14="http://schemas.microsoft.com/office/word/2010/wordml" xmlns:w15="http://schemas.microsoft.com/office/word/2012/wordml" mc:Ignorable="w14 w15">
   <w:docDefaults>
     <w:rPrDefault>
       <w:rPr>
@@ -434,7 +471,7 @@
       </w:pPr>
     </w:pPrDefault>
   </w:docDefaults>
-  <w:latentStyles w:defLockedState="0" w:defUIPriority="99" w:defSemiHidden="0" w:defUnhideWhenUsed="0" w:defQFormat="0" w:count="376">
+  <w:latentStyles w:defLockedState="0" w:defUIPriority="99" w:defSemiHidden="0" w:defUnhideWhenUsed="0" w:defQFormat="0" w:count="371">
     <w:lsdException w:name="Normal" w:uiPriority="0" w:qFormat="1"/>
     <w:lsdException w:name="heading 1" w:uiPriority="9" w:qFormat="1"/>
     <w:lsdException w:name="heading 2" w:semiHidden="1" w:uiPriority="9" w:unhideWhenUsed="1" w:qFormat="1"/>
@@ -540,6 +577,7 @@
     <w:lsdException w:name="HTML Sample" w:semiHidden="1" w:unhideWhenUsed="1"/>
     <w:lsdException w:name="HTML Typewriter" w:semiHidden="1" w:unhideWhenUsed="1"/>
     <w:lsdException w:name="HTML Variable" w:semiHidden="1" w:unhideWhenUsed="1"/>
+    <w:lsdException w:name="Normal Table" w:semiHidden="1" w:unhideWhenUsed="1"/>
     <w:lsdException w:name="annotation subject" w:semiHidden="1" w:unhideWhenUsed="1"/>
     <w:lsdException w:name="No List" w:semiHidden="1" w:unhideWhenUsed="1"/>
     <w:lsdException w:name="Outline List 1" w:semiHidden="1" w:unhideWhenUsed="1"/>
@@ -582,8 +620,11 @@
     <w:lsdException w:name="Table Contemporary" w:semiHidden="1" w:unhideWhenUsed="1"/>
     <w:lsdException w:name="Table Elegant" w:semiHidden="1" w:unhideWhenUsed="1"/>
     <w:lsdException w:name="Table Professional" w:semiHidden="1" w:unhideWhenUsed="1"/>
+    <w:lsdException w:name="Table Subtle 1" w:semiHidden="1" w:unhideWhenUsed="1"/>
     <w:lsdException w:name="Table Subtle 2" w:semiHidden="1" w:unhideWhenUsed="1"/>
     <w:lsdException w:name="Table Web 1" w:semiHidden="1" w:unhideWhenUsed="1"/>
+    <w:lsdException w:name="Table Web 2" w:semiHidden="1" w:unhideWhenUsed="1"/>
+    <w:lsdException w:name="Table Web 3" w:semiHidden="1" w:unhideWhenUsed="1"/>
     <w:lsdException w:name="Balloon Text" w:semiHidden="1" w:unhideWhenUsed="1"/>
     <w:lsdException w:name="Table Grid" w:uiPriority="59"/>
     <w:lsdException w:name="Table Theme" w:semiHidden="1" w:unhideWhenUsed="1"/>
@@ -802,11 +843,6 @@
     <w:lsdException w:name="List Table 5 Dark Accent 6" w:uiPriority="50"/>
     <w:lsdException w:name="List Table 6 Colorful Accent 6" w:uiPriority="51"/>
     <w:lsdException w:name="List Table 7 Colorful Accent 6" w:uiPriority="52"/>
-    <w:lsdException w:name="Mention" w:semiHidden="1" w:unhideWhenUsed="1"/>
-    <w:lsdException w:name="Smart Hyperlink" w:semiHidden="1" w:unhideWhenUsed="1"/>
-    <w:lsdException w:name="Hashtag" w:semiHidden="1" w:unhideWhenUsed="1"/>
-    <w:lsdException w:name="Unresolved Mention" w:semiHidden="1" w:unhideWhenUsed="1"/>
-    <w:lsdException w:name="Smart Link" w:semiHidden="1" w:unhideWhenUsed="1"/>
   </w:latentStyles>
   <w:style w:type="paragraph" w:default="1" w:styleId="Normal">
     <w:name w:val="Normal"/>

--- a/artefatos/06 - Lista de Necessidades.docx
+++ b/artefatos/06 - Lista de Necessidades.docx
@@ -1,6 +1,6 @@
 
 <file path=word/document.xml><?xml version="1.0" encoding="utf-8"?>
-<w:document xmlns:wpc="http://schemas.microsoft.com/office/word/2010/wordprocessingCanvas" xmlns:mc="http://schemas.openxmlformats.org/markup-compatibility/2006" xmlns:o="urn:schemas-microsoft-com:office:office" xmlns:r="http://schemas.openxmlformats.org/officeDocument/2006/relationships" xmlns:m="http://schemas.openxmlformats.org/officeDocument/2006/math" xmlns:v="urn:schemas-microsoft-com:vml" xmlns:wp14="http://schemas.microsoft.com/office/word/2010/wordprocessingDrawing" xmlns:wp="http://schemas.openxmlformats.org/drawingml/2006/wordprocessingDrawing" xmlns:w10="urn:schemas-microsoft-com:office:word" xmlns:w="http://schemas.openxmlformats.org/wordprocessingml/2006/main" xmlns:w14="http://schemas.microsoft.com/office/word/2010/wordml" xmlns:w15="http://schemas.microsoft.com/office/word/2012/wordml" xmlns:wpg="http://schemas.microsoft.com/office/word/2010/wordprocessingGroup" xmlns:wpi="http://schemas.microsoft.com/office/word/2010/wordprocessingInk" xmlns:wne="http://schemas.microsoft.com/office/word/2006/wordml" xmlns:wps="http://schemas.microsoft.com/office/word/2010/wordprocessingShape" mc:Ignorable="w14 w15 wp14">
+<w:document xmlns:wpc="http://schemas.microsoft.com/office/word/2010/wordprocessingCanvas" xmlns:cx="http://schemas.microsoft.com/office/drawing/2014/chartex" xmlns:cx1="http://schemas.microsoft.com/office/drawing/2015/9/8/chartex" xmlns:cx2="http://schemas.microsoft.com/office/drawing/2015/10/21/chartex" xmlns:cx3="http://schemas.microsoft.com/office/drawing/2016/5/9/chartex" xmlns:cx4="http://schemas.microsoft.com/office/drawing/2016/5/10/chartex" xmlns:cx5="http://schemas.microsoft.com/office/drawing/2016/5/11/chartex" xmlns:cx6="http://schemas.microsoft.com/office/drawing/2016/5/12/chartex" xmlns:cx7="http://schemas.microsoft.com/office/drawing/2016/5/13/chartex" xmlns:cx8="http://schemas.microsoft.com/office/drawing/2016/5/14/chartex" xmlns:mc="http://schemas.openxmlformats.org/markup-compatibility/2006" xmlns:aink="http://schemas.microsoft.com/office/drawing/2016/ink" xmlns:am3d="http://schemas.microsoft.com/office/drawing/2017/model3d" xmlns:o="urn:schemas-microsoft-com:office:office" xmlns:r="http://schemas.openxmlformats.org/officeDocument/2006/relationships" xmlns:m="http://schemas.openxmlformats.org/officeDocument/2006/math" xmlns:v="urn:schemas-microsoft-com:vml" xmlns:wp14="http://schemas.microsoft.com/office/word/2010/wordprocessingDrawing" xmlns:wp="http://schemas.openxmlformats.org/drawingml/2006/wordprocessingDrawing" xmlns:w10="urn:schemas-microsoft-com:office:word" xmlns:w="http://schemas.openxmlformats.org/wordprocessingml/2006/main" xmlns:w14="http://schemas.microsoft.com/office/word/2010/wordml" xmlns:w15="http://schemas.microsoft.com/office/word/2012/wordml" xmlns:w16cex="http://schemas.microsoft.com/office/word/2018/wordml/cex" xmlns:w16cid="http://schemas.microsoft.com/office/word/2016/wordml/cid" xmlns:w16="http://schemas.microsoft.com/office/word/2018/wordml" xmlns:w16se="http://schemas.microsoft.com/office/word/2015/wordml/symex" xmlns:wpg="http://schemas.microsoft.com/office/word/2010/wordprocessingGroup" xmlns:wpi="http://schemas.microsoft.com/office/word/2010/wordprocessingInk" xmlns:wne="http://schemas.microsoft.com/office/word/2006/wordml" xmlns:wps="http://schemas.microsoft.com/office/word/2010/wordprocessingShape" mc:Ignorable="w14 w15 w16se w16cid w16 w16cex wp14">
   <w:background w:color="FFFFFF"/>
   <w:body>
     <w:p>
@@ -50,12 +50,7 @@
         <w:t>Cadastro</w:t>
       </w:r>
       <w:r>
-        <w:t xml:space="preserve"> e g</w:t>
-      </w:r>
-      <w:bookmarkStart w:id="1" w:name="_GoBack"/>
-      <w:bookmarkEnd w:id="1"/>
-      <w:r>
-        <w:t>erenciamento</w:t>
+        <w:t xml:space="preserve"> e gerenciamento</w:t>
       </w:r>
       <w:r>
         <w:t xml:space="preserve"> de </w:t>
@@ -64,7 +59,7 @@
         <w:t>franqueados</w:t>
       </w:r>
       <w:r>
-        <w:t xml:space="preserve"> e fornecedores.</w:t>
+        <w:t>.</w:t>
       </w:r>
     </w:p>
     <w:p>
@@ -136,86 +131,8 @@
     </w:p>
     <w:p>
       <w:pPr>
-        <w:ind w:left="720"/>
         <w:jc w:val="both"/>
       </w:pPr>
-    </w:p>
-    <w:p>
-      <w:pPr>
-        <w:numPr>
-          <w:ilvl w:val="0"/>
-          <w:numId w:val="1"/>
-        </w:numPr>
-        <w:jc w:val="both"/>
-      </w:pPr>
-      <w:r>
-        <w:rPr>
-          <w:b/>
-        </w:rPr>
-        <w:t>N04</w:t>
-      </w:r>
-      <w:r>
-        <w:rPr>
-          <w:b/>
-        </w:rPr>
-        <w:t>:</w:t>
-      </w:r>
-      <w:r>
-        <w:t xml:space="preserve"> </w:t>
-      </w:r>
-      <w:r>
-        <w:t xml:space="preserve">Gerenciamento </w:t>
-      </w:r>
-      <w:r>
-        <w:t>de v</w:t>
-      </w:r>
-      <w:r>
-        <w:t>endas e compras</w:t>
-      </w:r>
-      <w:r>
-        <w:t>.</w:t>
-      </w:r>
-    </w:p>
-    <w:p>
-      <w:pPr>
-        <w:jc w:val="both"/>
-      </w:pPr>
-    </w:p>
-    <w:p>
-      <w:pPr>
-        <w:numPr>
-          <w:ilvl w:val="0"/>
-          <w:numId w:val="1"/>
-        </w:numPr>
-        <w:jc w:val="both"/>
-      </w:pPr>
-      <w:r>
-        <w:rPr>
-          <w:b/>
-        </w:rPr>
-        <w:t>N05</w:t>
-      </w:r>
-      <w:r>
-        <w:rPr>
-          <w:b/>
-        </w:rPr>
-        <w:t>:</w:t>
-      </w:r>
-      <w:r>
-        <w:t xml:space="preserve"> </w:t>
-      </w:r>
-      <w:r>
-        <w:t xml:space="preserve">Gerenciamento de </w:t>
-      </w:r>
-      <w:r>
-        <w:t>e</w:t>
-      </w:r>
-      <w:r>
-        <w:t>ntregas</w:t>
-      </w:r>
-      <w:r>
-        <w:t>.</w:t>
-      </w:r>
     </w:p>
     <w:p>
       <w:pPr>
@@ -235,7 +152,7 @@
 </file>
 
 <file path=word/endnotes.xml><?xml version="1.0" encoding="utf-8"?>
-<w:endnotes xmlns:wpc="http://schemas.microsoft.com/office/word/2010/wordprocessingCanvas" xmlns:mc="http://schemas.openxmlformats.org/markup-compatibility/2006" xmlns:o="urn:schemas-microsoft-com:office:office" xmlns:r="http://schemas.openxmlformats.org/officeDocument/2006/relationships" xmlns:m="http://schemas.openxmlformats.org/officeDocument/2006/math" xmlns:v="urn:schemas-microsoft-com:vml" xmlns:wp14="http://schemas.microsoft.com/office/word/2010/wordprocessingDrawing" xmlns:wp="http://schemas.openxmlformats.org/drawingml/2006/wordprocessingDrawing" xmlns:w10="urn:schemas-microsoft-com:office:word" xmlns:w="http://schemas.openxmlformats.org/wordprocessingml/2006/main" xmlns:w14="http://schemas.microsoft.com/office/word/2010/wordml" xmlns:w15="http://schemas.microsoft.com/office/word/2012/wordml" xmlns:wpg="http://schemas.microsoft.com/office/word/2010/wordprocessingGroup" xmlns:wpi="http://schemas.microsoft.com/office/word/2010/wordprocessingInk" xmlns:wne="http://schemas.microsoft.com/office/word/2006/wordml" xmlns:wps="http://schemas.microsoft.com/office/word/2010/wordprocessingShape" mc:Ignorable="w14 w15 wp14">
+<w:endnotes xmlns:wpc="http://schemas.microsoft.com/office/word/2010/wordprocessingCanvas" xmlns:cx="http://schemas.microsoft.com/office/drawing/2014/chartex" xmlns:cx1="http://schemas.microsoft.com/office/drawing/2015/9/8/chartex" xmlns:cx2="http://schemas.microsoft.com/office/drawing/2015/10/21/chartex" xmlns:cx3="http://schemas.microsoft.com/office/drawing/2016/5/9/chartex" xmlns:cx4="http://schemas.microsoft.com/office/drawing/2016/5/10/chartex" xmlns:cx5="http://schemas.microsoft.com/office/drawing/2016/5/11/chartex" xmlns:cx6="http://schemas.microsoft.com/office/drawing/2016/5/12/chartex" xmlns:cx7="http://schemas.microsoft.com/office/drawing/2016/5/13/chartex" xmlns:cx8="http://schemas.microsoft.com/office/drawing/2016/5/14/chartex" xmlns:mc="http://schemas.openxmlformats.org/markup-compatibility/2006" xmlns:aink="http://schemas.microsoft.com/office/drawing/2016/ink" xmlns:am3d="http://schemas.microsoft.com/office/drawing/2017/model3d" xmlns:o="urn:schemas-microsoft-com:office:office" xmlns:r="http://schemas.openxmlformats.org/officeDocument/2006/relationships" xmlns:m="http://schemas.openxmlformats.org/officeDocument/2006/math" xmlns:v="urn:schemas-microsoft-com:vml" xmlns:wp14="http://schemas.microsoft.com/office/word/2010/wordprocessingDrawing" xmlns:wp="http://schemas.openxmlformats.org/drawingml/2006/wordprocessingDrawing" xmlns:w10="urn:schemas-microsoft-com:office:word" xmlns:w="http://schemas.openxmlformats.org/wordprocessingml/2006/main" xmlns:w14="http://schemas.microsoft.com/office/word/2010/wordml" xmlns:w15="http://schemas.microsoft.com/office/word/2012/wordml" xmlns:w16cex="http://schemas.microsoft.com/office/word/2018/wordml/cex" xmlns:w16cid="http://schemas.microsoft.com/office/word/2016/wordml/cid" xmlns:w16="http://schemas.microsoft.com/office/word/2018/wordml" xmlns:w16se="http://schemas.microsoft.com/office/word/2015/wordml/symex" xmlns:wpg="http://schemas.microsoft.com/office/word/2010/wordprocessingGroup" xmlns:wpi="http://schemas.microsoft.com/office/word/2010/wordprocessingInk" xmlns:wne="http://schemas.microsoft.com/office/word/2006/wordml" xmlns:wps="http://schemas.microsoft.com/office/word/2010/wordprocessingShape" mc:Ignorable="w14 w15 w16se w16cid w16 w16cex wp14">
   <w:endnote w:type="separator" w:id="-1">
     <w:p>
       <w:pPr>
@@ -260,7 +177,7 @@
 </file>
 
 <file path=word/footer1.xml><?xml version="1.0" encoding="utf-8"?>
-<w:ftr xmlns:wpc="http://schemas.microsoft.com/office/word/2010/wordprocessingCanvas" xmlns:mc="http://schemas.openxmlformats.org/markup-compatibility/2006" xmlns:o="urn:schemas-microsoft-com:office:office" xmlns:r="http://schemas.openxmlformats.org/officeDocument/2006/relationships" xmlns:m="http://schemas.openxmlformats.org/officeDocument/2006/math" xmlns:v="urn:schemas-microsoft-com:vml" xmlns:wp14="http://schemas.microsoft.com/office/word/2010/wordprocessingDrawing" xmlns:wp="http://schemas.openxmlformats.org/drawingml/2006/wordprocessingDrawing" xmlns:w10="urn:schemas-microsoft-com:office:word" xmlns:w="http://schemas.openxmlformats.org/wordprocessingml/2006/main" xmlns:w14="http://schemas.microsoft.com/office/word/2010/wordml" xmlns:w15="http://schemas.microsoft.com/office/word/2012/wordml" xmlns:wpg="http://schemas.microsoft.com/office/word/2010/wordprocessingGroup" xmlns:wpi="http://schemas.microsoft.com/office/word/2010/wordprocessingInk" xmlns:wne="http://schemas.microsoft.com/office/word/2006/wordml" xmlns:wps="http://schemas.microsoft.com/office/word/2010/wordprocessingShape" mc:Ignorable="w14 w15 wp14">
+<w:ftr xmlns:wpc="http://schemas.microsoft.com/office/word/2010/wordprocessingCanvas" xmlns:cx="http://schemas.microsoft.com/office/drawing/2014/chartex" xmlns:cx1="http://schemas.microsoft.com/office/drawing/2015/9/8/chartex" xmlns:cx2="http://schemas.microsoft.com/office/drawing/2015/10/21/chartex" xmlns:cx3="http://schemas.microsoft.com/office/drawing/2016/5/9/chartex" xmlns:cx4="http://schemas.microsoft.com/office/drawing/2016/5/10/chartex" xmlns:cx5="http://schemas.microsoft.com/office/drawing/2016/5/11/chartex" xmlns:cx6="http://schemas.microsoft.com/office/drawing/2016/5/12/chartex" xmlns:cx7="http://schemas.microsoft.com/office/drawing/2016/5/13/chartex" xmlns:cx8="http://schemas.microsoft.com/office/drawing/2016/5/14/chartex" xmlns:mc="http://schemas.openxmlformats.org/markup-compatibility/2006" xmlns:aink="http://schemas.microsoft.com/office/drawing/2016/ink" xmlns:am3d="http://schemas.microsoft.com/office/drawing/2017/model3d" xmlns:o="urn:schemas-microsoft-com:office:office" xmlns:r="http://schemas.openxmlformats.org/officeDocument/2006/relationships" xmlns:m="http://schemas.openxmlformats.org/officeDocument/2006/math" xmlns:v="urn:schemas-microsoft-com:vml" xmlns:wp14="http://schemas.microsoft.com/office/word/2010/wordprocessingDrawing" xmlns:wp="http://schemas.openxmlformats.org/drawingml/2006/wordprocessingDrawing" xmlns:w10="urn:schemas-microsoft-com:office:word" xmlns:w="http://schemas.openxmlformats.org/wordprocessingml/2006/main" xmlns:w14="http://schemas.microsoft.com/office/word/2010/wordml" xmlns:w15="http://schemas.microsoft.com/office/word/2012/wordml" xmlns:w16cex="http://schemas.microsoft.com/office/word/2018/wordml/cex" xmlns:w16cid="http://schemas.microsoft.com/office/word/2016/wordml/cid" xmlns:w16="http://schemas.microsoft.com/office/word/2018/wordml" xmlns:w16se="http://schemas.microsoft.com/office/word/2015/wordml/symex" xmlns:wpg="http://schemas.microsoft.com/office/word/2010/wordprocessingGroup" xmlns:wpi="http://schemas.microsoft.com/office/word/2010/wordprocessingInk" xmlns:wne="http://schemas.microsoft.com/office/word/2006/wordml" xmlns:wps="http://schemas.microsoft.com/office/word/2010/wordprocessingShape" mc:Ignorable="w14 w15 w16se w16cid w16 w16cex wp14">
   <w:p>
     <w:pPr>
       <w:pStyle w:val="Rodap"/>
@@ -309,7 +226,7 @@
 </file>
 
 <file path=word/footnotes.xml><?xml version="1.0" encoding="utf-8"?>
-<w:footnotes xmlns:wpc="http://schemas.microsoft.com/office/word/2010/wordprocessingCanvas" xmlns:mc="http://schemas.openxmlformats.org/markup-compatibility/2006" xmlns:o="urn:schemas-microsoft-com:office:office" xmlns:r="http://schemas.openxmlformats.org/officeDocument/2006/relationships" xmlns:m="http://schemas.openxmlformats.org/officeDocument/2006/math" xmlns:v="urn:schemas-microsoft-com:vml" xmlns:wp14="http://schemas.microsoft.com/office/word/2010/wordprocessingDrawing" xmlns:wp="http://schemas.openxmlformats.org/drawingml/2006/wordprocessingDrawing" xmlns:w10="urn:schemas-microsoft-com:office:word" xmlns:w="http://schemas.openxmlformats.org/wordprocessingml/2006/main" xmlns:w14="http://schemas.microsoft.com/office/word/2010/wordml" xmlns:w15="http://schemas.microsoft.com/office/word/2012/wordml" xmlns:wpg="http://schemas.microsoft.com/office/word/2010/wordprocessingGroup" xmlns:wpi="http://schemas.microsoft.com/office/word/2010/wordprocessingInk" xmlns:wne="http://schemas.microsoft.com/office/word/2006/wordml" xmlns:wps="http://schemas.microsoft.com/office/word/2010/wordprocessingShape" mc:Ignorable="w14 w15 wp14">
+<w:footnotes xmlns:wpc="http://schemas.microsoft.com/office/word/2010/wordprocessingCanvas" xmlns:cx="http://schemas.microsoft.com/office/drawing/2014/chartex" xmlns:cx1="http://schemas.microsoft.com/office/drawing/2015/9/8/chartex" xmlns:cx2="http://schemas.microsoft.com/office/drawing/2015/10/21/chartex" xmlns:cx3="http://schemas.microsoft.com/office/drawing/2016/5/9/chartex" xmlns:cx4="http://schemas.microsoft.com/office/drawing/2016/5/10/chartex" xmlns:cx5="http://schemas.microsoft.com/office/drawing/2016/5/11/chartex" xmlns:cx6="http://schemas.microsoft.com/office/drawing/2016/5/12/chartex" xmlns:cx7="http://schemas.microsoft.com/office/drawing/2016/5/13/chartex" xmlns:cx8="http://schemas.microsoft.com/office/drawing/2016/5/14/chartex" xmlns:mc="http://schemas.openxmlformats.org/markup-compatibility/2006" xmlns:aink="http://schemas.microsoft.com/office/drawing/2016/ink" xmlns:am3d="http://schemas.microsoft.com/office/drawing/2017/model3d" xmlns:o="urn:schemas-microsoft-com:office:office" xmlns:r="http://schemas.openxmlformats.org/officeDocument/2006/relationships" xmlns:m="http://schemas.openxmlformats.org/officeDocument/2006/math" xmlns:v="urn:schemas-microsoft-com:vml" xmlns:wp14="http://schemas.microsoft.com/office/word/2010/wordprocessingDrawing" xmlns:wp="http://schemas.openxmlformats.org/drawingml/2006/wordprocessingDrawing" xmlns:w10="urn:schemas-microsoft-com:office:word" xmlns:w="http://schemas.openxmlformats.org/wordprocessingml/2006/main" xmlns:w14="http://schemas.microsoft.com/office/word/2010/wordml" xmlns:w15="http://schemas.microsoft.com/office/word/2012/wordml" xmlns:w16cex="http://schemas.microsoft.com/office/word/2018/wordml/cex" xmlns:w16cid="http://schemas.microsoft.com/office/word/2016/wordml/cid" xmlns:w16="http://schemas.microsoft.com/office/word/2018/wordml" xmlns:w16se="http://schemas.microsoft.com/office/word/2015/wordml/symex" xmlns:wpg="http://schemas.microsoft.com/office/word/2010/wordprocessingGroup" xmlns:wpi="http://schemas.microsoft.com/office/word/2010/wordprocessingInk" xmlns:wne="http://schemas.microsoft.com/office/word/2006/wordml" xmlns:wps="http://schemas.microsoft.com/office/word/2010/wordprocessingShape" mc:Ignorable="w14 w15 w16se w16cid w16 w16cex wp14">
   <w:footnote w:type="separator" w:id="-1">
     <w:p>
       <w:pPr>
@@ -334,7 +251,7 @@
 </file>
 
 <file path=word/numbering.xml><?xml version="1.0" encoding="utf-8"?>
-<w:numbering xmlns:wpc="http://schemas.microsoft.com/office/word/2010/wordprocessingCanvas" xmlns:mc="http://schemas.openxmlformats.org/markup-compatibility/2006" xmlns:o="urn:schemas-microsoft-com:office:office" xmlns:r="http://schemas.openxmlformats.org/officeDocument/2006/relationships" xmlns:m="http://schemas.openxmlformats.org/officeDocument/2006/math" xmlns:v="urn:schemas-microsoft-com:vml" xmlns:wp14="http://schemas.microsoft.com/office/word/2010/wordprocessingDrawing" xmlns:wp="http://schemas.openxmlformats.org/drawingml/2006/wordprocessingDrawing" xmlns:w10="urn:schemas-microsoft-com:office:word" xmlns:w="http://schemas.openxmlformats.org/wordprocessingml/2006/main" xmlns:w14="http://schemas.microsoft.com/office/word/2010/wordml" xmlns:w15="http://schemas.microsoft.com/office/word/2012/wordml" xmlns:wpg="http://schemas.microsoft.com/office/word/2010/wordprocessingGroup" xmlns:wpi="http://schemas.microsoft.com/office/word/2010/wordprocessingInk" xmlns:wne="http://schemas.microsoft.com/office/word/2006/wordml" xmlns:wps="http://schemas.microsoft.com/office/word/2010/wordprocessingShape" mc:Ignorable="w14 w15 wp14">
+<w:numbering xmlns:wpc="http://schemas.microsoft.com/office/word/2010/wordprocessingCanvas" xmlns:cx="http://schemas.microsoft.com/office/drawing/2014/chartex" xmlns:cx1="http://schemas.microsoft.com/office/drawing/2015/9/8/chartex" xmlns:cx2="http://schemas.microsoft.com/office/drawing/2015/10/21/chartex" xmlns:cx3="http://schemas.microsoft.com/office/drawing/2016/5/9/chartex" xmlns:cx4="http://schemas.microsoft.com/office/drawing/2016/5/10/chartex" xmlns:cx5="http://schemas.microsoft.com/office/drawing/2016/5/11/chartex" xmlns:cx6="http://schemas.microsoft.com/office/drawing/2016/5/12/chartex" xmlns:cx7="http://schemas.microsoft.com/office/drawing/2016/5/13/chartex" xmlns:cx8="http://schemas.microsoft.com/office/drawing/2016/5/14/chartex" xmlns:mc="http://schemas.openxmlformats.org/markup-compatibility/2006" xmlns:aink="http://schemas.microsoft.com/office/drawing/2016/ink" xmlns:am3d="http://schemas.microsoft.com/office/drawing/2017/model3d" xmlns:o="urn:schemas-microsoft-com:office:office" xmlns:r="http://schemas.openxmlformats.org/officeDocument/2006/relationships" xmlns:m="http://schemas.openxmlformats.org/officeDocument/2006/math" xmlns:v="urn:schemas-microsoft-com:vml" xmlns:wp14="http://schemas.microsoft.com/office/word/2010/wordprocessingDrawing" xmlns:wp="http://schemas.openxmlformats.org/drawingml/2006/wordprocessingDrawing" xmlns:w10="urn:schemas-microsoft-com:office:word" xmlns:w="http://schemas.openxmlformats.org/wordprocessingml/2006/main" xmlns:w14="http://schemas.microsoft.com/office/word/2010/wordml" xmlns:w15="http://schemas.microsoft.com/office/word/2012/wordml" xmlns:w16cex="http://schemas.microsoft.com/office/word/2018/wordml/cex" xmlns:w16cid="http://schemas.microsoft.com/office/word/2016/wordml/cid" xmlns:w16="http://schemas.microsoft.com/office/word/2018/wordml" xmlns:w16se="http://schemas.microsoft.com/office/word/2015/wordml/symex" xmlns:wpg="http://schemas.microsoft.com/office/word/2010/wordprocessingGroup" xmlns:wpi="http://schemas.microsoft.com/office/word/2010/wordprocessingInk" xmlns:wne="http://schemas.microsoft.com/office/word/2006/wordml" xmlns:wps="http://schemas.microsoft.com/office/word/2010/wordprocessingShape" mc:Ignorable="w14 w15 w16se w16cid w16 w16cex wp14">
   <w:abstractNum w:abstractNumId="0" w15:restartNumberingAfterBreak="0">
     <w:nsid w:val="244F33BA"/>
     <w:multiLevelType w:val="multilevel"/>
@@ -455,7 +372,7 @@
 </file>
 
 <file path=word/styles.xml><?xml version="1.0" encoding="utf-8"?>
-<w:styles xmlns:mc="http://schemas.openxmlformats.org/markup-compatibility/2006" xmlns:r="http://schemas.openxmlformats.org/officeDocument/2006/relationships" xmlns:w="http://schemas.openxmlformats.org/wordprocessingml/2006/main" xmlns:w14="http://schemas.microsoft.com/office/word/2010/wordml" xmlns:w15="http://schemas.microsoft.com/office/word/2012/wordml" mc:Ignorable="w14 w15">
+<w:styles xmlns:mc="http://schemas.openxmlformats.org/markup-compatibility/2006" xmlns:r="http://schemas.openxmlformats.org/officeDocument/2006/relationships" xmlns:w="http://schemas.openxmlformats.org/wordprocessingml/2006/main" xmlns:w14="http://schemas.microsoft.com/office/word/2010/wordml" xmlns:w15="http://schemas.microsoft.com/office/word/2012/wordml" xmlns:w16cex="http://schemas.microsoft.com/office/word/2018/wordml/cex" xmlns:w16cid="http://schemas.microsoft.com/office/word/2016/wordml/cid" xmlns:w16="http://schemas.microsoft.com/office/word/2018/wordml" xmlns:w16se="http://schemas.microsoft.com/office/word/2015/wordml/symex" mc:Ignorable="w14 w15 w16se w16cid w16 w16cex">
   <w:docDefaults>
     <w:rPrDefault>
       <w:rPr>
@@ -471,7 +388,7 @@
       </w:pPr>
     </w:pPrDefault>
   </w:docDefaults>
-  <w:latentStyles w:defLockedState="0" w:defUIPriority="99" w:defSemiHidden="0" w:defUnhideWhenUsed="0" w:defQFormat="0" w:count="371">
+  <w:latentStyles w:defLockedState="0" w:defUIPriority="99" w:defSemiHidden="0" w:defUnhideWhenUsed="0" w:defQFormat="0" w:count="376">
     <w:lsdException w:name="Normal" w:uiPriority="0" w:qFormat="1"/>
     <w:lsdException w:name="heading 1" w:uiPriority="9" w:qFormat="1"/>
     <w:lsdException w:name="heading 2" w:semiHidden="1" w:uiPriority="9" w:unhideWhenUsed="1" w:qFormat="1"/>
@@ -577,7 +494,6 @@
     <w:lsdException w:name="HTML Sample" w:semiHidden="1" w:unhideWhenUsed="1"/>
     <w:lsdException w:name="HTML Typewriter" w:semiHidden="1" w:unhideWhenUsed="1"/>
     <w:lsdException w:name="HTML Variable" w:semiHidden="1" w:unhideWhenUsed="1"/>
-    <w:lsdException w:name="Normal Table" w:semiHidden="1" w:unhideWhenUsed="1"/>
     <w:lsdException w:name="annotation subject" w:semiHidden="1" w:unhideWhenUsed="1"/>
     <w:lsdException w:name="No List" w:semiHidden="1" w:unhideWhenUsed="1"/>
     <w:lsdException w:name="Outline List 1" w:semiHidden="1" w:unhideWhenUsed="1"/>
@@ -620,11 +536,8 @@
     <w:lsdException w:name="Table Contemporary" w:semiHidden="1" w:unhideWhenUsed="1"/>
     <w:lsdException w:name="Table Elegant" w:semiHidden="1" w:unhideWhenUsed="1"/>
     <w:lsdException w:name="Table Professional" w:semiHidden="1" w:unhideWhenUsed="1"/>
-    <w:lsdException w:name="Table Subtle 1" w:semiHidden="1" w:unhideWhenUsed="1"/>
     <w:lsdException w:name="Table Subtle 2" w:semiHidden="1" w:unhideWhenUsed="1"/>
     <w:lsdException w:name="Table Web 1" w:semiHidden="1" w:unhideWhenUsed="1"/>
-    <w:lsdException w:name="Table Web 2" w:semiHidden="1" w:unhideWhenUsed="1"/>
-    <w:lsdException w:name="Table Web 3" w:semiHidden="1" w:unhideWhenUsed="1"/>
     <w:lsdException w:name="Balloon Text" w:semiHidden="1" w:unhideWhenUsed="1"/>
     <w:lsdException w:name="Table Grid" w:uiPriority="59"/>
     <w:lsdException w:name="Table Theme" w:semiHidden="1" w:unhideWhenUsed="1"/>
@@ -843,6 +756,11 @@
     <w:lsdException w:name="List Table 5 Dark Accent 6" w:uiPriority="50"/>
     <w:lsdException w:name="List Table 6 Colorful Accent 6" w:uiPriority="51"/>
     <w:lsdException w:name="List Table 7 Colorful Accent 6" w:uiPriority="52"/>
+    <w:lsdException w:name="Mention" w:semiHidden="1" w:unhideWhenUsed="1"/>
+    <w:lsdException w:name="Smart Hyperlink" w:semiHidden="1" w:unhideWhenUsed="1"/>
+    <w:lsdException w:name="Hashtag" w:semiHidden="1" w:unhideWhenUsed="1"/>
+    <w:lsdException w:name="Unresolved Mention" w:semiHidden="1" w:unhideWhenUsed="1"/>
+    <w:lsdException w:name="Smart Link" w:semiHidden="1" w:unhideWhenUsed="1"/>
   </w:latentStyles>
   <w:style w:type="paragraph" w:default="1" w:styleId="Normal">
     <w:name w:val="Normal"/>

--- a/artefatos/06 - Lista de Necessidades.docx
+++ b/artefatos/06 - Lista de Necessidades.docx
@@ -24,19 +24,16 @@
         <w:jc w:val="both"/>
       </w:pPr>
     </w:p>
-    <w:p>
-      <w:pPr>
-        <w:jc w:val="both"/>
-      </w:pPr>
-    </w:p>
+    <w:p/>
     <w:p>
       <w:pPr>
         <w:numPr>
           <w:ilvl w:val="0"/>
-          <w:numId w:val="1"/>
+          <w:numId w:val="2"/>
         </w:numPr>
         <w:jc w:val="both"/>
       </w:pPr>
+      <w:bookmarkStart w:id="1" w:name="_Hlk56024116"/>
       <w:r>
         <w:rPr>
           <w:b/>
@@ -44,26 +41,12 @@
         <w:t>N01:</w:t>
       </w:r>
       <w:r>
-        <w:t xml:space="preserve"> </w:t>
-      </w:r>
-      <w:r>
-        <w:t>Cadastro</w:t>
-      </w:r>
-      <w:r>
-        <w:t xml:space="preserve"> e gerenciamento</w:t>
-      </w:r>
-      <w:r>
-        <w:t xml:space="preserve"> de </w:t>
-      </w:r>
-      <w:r>
-        <w:t>franqueados</w:t>
-      </w:r>
-      <w:r>
-        <w:t>.</w:t>
-      </w:r>
-    </w:p>
-    <w:p>
-      <w:pPr>
+        <w:t xml:space="preserve"> Cadastro de fornecedores e seus produtos</w:t>
+      </w:r>
+    </w:p>
+    <w:p>
+      <w:pPr>
+        <w:ind w:left="1080"/>
         <w:jc w:val="both"/>
       </w:pPr>
     </w:p>
@@ -71,7 +54,7 @@
       <w:pPr>
         <w:numPr>
           <w:ilvl w:val="0"/>
-          <w:numId w:val="1"/>
+          <w:numId w:val="2"/>
         </w:numPr>
         <w:jc w:val="both"/>
       </w:pPr>
@@ -82,16 +65,31 @@
         <w:t>N02</w:t>
       </w:r>
       <w:r>
+        <w:t>: Cadastro dos clientes da fábrica</w:t>
+      </w:r>
+    </w:p>
+    <w:p>
+      <w:pPr>
+        <w:ind w:left="720"/>
+        <w:jc w:val="both"/>
+      </w:pPr>
+    </w:p>
+    <w:p>
+      <w:pPr>
+        <w:numPr>
+          <w:ilvl w:val="0"/>
+          <w:numId w:val="2"/>
+        </w:numPr>
+        <w:jc w:val="both"/>
+      </w:pPr>
+      <w:r>
         <w:rPr>
           <w:b/>
         </w:rPr>
-        <w:t>:</w:t>
-      </w:r>
-      <w:r>
-        <w:t xml:space="preserve"> </w:t>
-      </w:r>
-      <w:r>
-        <w:t>Catálogo de produtos.</w:t>
+        <w:t>N03:</w:t>
+      </w:r>
+      <w:r>
+        <w:t xml:space="preserve"> Gerenciamento de estoque </w:t>
       </w:r>
     </w:p>
     <w:p>
@@ -103,7 +101,7 @@
       <w:pPr>
         <w:numPr>
           <w:ilvl w:val="0"/>
-          <w:numId w:val="1"/>
+          <w:numId w:val="2"/>
         </w:numPr>
         <w:jc w:val="both"/>
       </w:pPr>
@@ -111,24 +109,81 @@
         <w:rPr>
           <w:b/>
         </w:rPr>
-        <w:t>N03</w:t>
-      </w:r>
+        <w:t>N04:</w:t>
+      </w:r>
+      <w:r>
+        <w:t xml:space="preserve"> </w:t>
+      </w:r>
+      <w:r>
+        <w:t>Gerenciamento</w:t>
+      </w:r>
+      <w:r>
+        <w:t xml:space="preserve"> de p</w:t>
+      </w:r>
+      <w:r>
+        <w:t>rodução</w:t>
+      </w:r>
+      <w:r>
+        <w:t xml:space="preserve"> </w:t>
+      </w:r>
+    </w:p>
+    <w:p>
+      <w:pPr>
+        <w:ind w:left="720"/>
+        <w:jc w:val="both"/>
+      </w:pPr>
+    </w:p>
+    <w:p>
+      <w:pPr>
+        <w:numPr>
+          <w:ilvl w:val="0"/>
+          <w:numId w:val="2"/>
+        </w:numPr>
+        <w:jc w:val="both"/>
+      </w:pPr>
       <w:r>
         <w:rPr>
           <w:b/>
         </w:rPr>
-        <w:t>:</w:t>
+        <w:t>N05:</w:t>
       </w:r>
       <w:r>
         <w:t xml:space="preserve"> </w:t>
       </w:r>
       <w:r>
-        <w:t xml:space="preserve">Gerenciamento de </w:t>
-      </w:r>
-      <w:r>
-        <w:t>pedidos e estoques.</w:t>
-      </w:r>
-    </w:p>
+        <w:t>Gestão de orçamentos e pedidos</w:t>
+      </w:r>
+    </w:p>
+    <w:p>
+      <w:pPr>
+        <w:jc w:val="both"/>
+      </w:pPr>
+    </w:p>
+    <w:p>
+      <w:pPr>
+        <w:numPr>
+          <w:ilvl w:val="0"/>
+          <w:numId w:val="2"/>
+        </w:numPr>
+        <w:jc w:val="both"/>
+      </w:pPr>
+      <w:r>
+        <w:rPr>
+          <w:b/>
+        </w:rPr>
+        <w:t>N06:</w:t>
+      </w:r>
+      <w:r>
+        <w:t xml:space="preserve"> </w:t>
+      </w:r>
+      <w:r>
+        <w:t>Descrição</w:t>
+      </w:r>
+      <w:r>
+        <w:t xml:space="preserve"> dos produtos (Sabores produzidos).</w:t>
+      </w:r>
+    </w:p>
+    <w:bookmarkEnd w:id="1"/>
     <w:p>
       <w:pPr>
         <w:jc w:val="both"/>
@@ -366,6 +421,9 @@
     </w:lvl>
   </w:abstractNum>
   <w:num w:numId="1">
+    <w:abstractNumId w:val="0"/>
+  </w:num>
+  <w:num w:numId="2">
     <w:abstractNumId w:val="0"/>
   </w:num>
 </w:numbering>
@@ -494,6 +552,7 @@
     <w:lsdException w:name="HTML Sample" w:semiHidden="1" w:unhideWhenUsed="1"/>
     <w:lsdException w:name="HTML Typewriter" w:semiHidden="1" w:unhideWhenUsed="1"/>
     <w:lsdException w:name="HTML Variable" w:semiHidden="1" w:unhideWhenUsed="1"/>
+    <w:lsdException w:name="Normal Table" w:semiHidden="1" w:unhideWhenUsed="1"/>
     <w:lsdException w:name="annotation subject" w:semiHidden="1" w:unhideWhenUsed="1"/>
     <w:lsdException w:name="No List" w:semiHidden="1" w:unhideWhenUsed="1"/>
     <w:lsdException w:name="Outline List 1" w:semiHidden="1" w:unhideWhenUsed="1"/>
@@ -536,8 +595,11 @@
     <w:lsdException w:name="Table Contemporary" w:semiHidden="1" w:unhideWhenUsed="1"/>
     <w:lsdException w:name="Table Elegant" w:semiHidden="1" w:unhideWhenUsed="1"/>
     <w:lsdException w:name="Table Professional" w:semiHidden="1" w:unhideWhenUsed="1"/>
+    <w:lsdException w:name="Table Subtle 1" w:semiHidden="1" w:unhideWhenUsed="1"/>
     <w:lsdException w:name="Table Subtle 2" w:semiHidden="1" w:unhideWhenUsed="1"/>
     <w:lsdException w:name="Table Web 1" w:semiHidden="1" w:unhideWhenUsed="1"/>
+    <w:lsdException w:name="Table Web 2" w:semiHidden="1" w:unhideWhenUsed="1"/>
+    <w:lsdException w:name="Table Web 3" w:semiHidden="1" w:unhideWhenUsed="1"/>
     <w:lsdException w:name="Balloon Text" w:semiHidden="1" w:unhideWhenUsed="1"/>
     <w:lsdException w:name="Table Grid" w:uiPriority="59"/>
     <w:lsdException w:name="Table Theme" w:semiHidden="1" w:unhideWhenUsed="1"/>

--- a/artefatos/06 - Lista de Necessidades.docx
+++ b/artefatos/06 - Lista de Necessidades.docx
@@ -43,6 +43,9 @@
       <w:r>
         <w:t xml:space="preserve"> Cadastro de fornecedores e seus produtos</w:t>
       </w:r>
+      <w:r>
+        <w:t>.</w:t>
+      </w:r>
     </w:p>
     <w:p>
       <w:pPr>
@@ -67,6 +70,9 @@
       <w:r>
         <w:t>: Cadastro dos clientes da fábrica</w:t>
       </w:r>
+      <w:r>
+        <w:t>.</w:t>
+      </w:r>
     </w:p>
     <w:p>
       <w:pPr>
@@ -89,7 +95,10 @@
         <w:t>N03:</w:t>
       </w:r>
       <w:r>
-        <w:t xml:space="preserve"> Gerenciamento de estoque </w:t>
+        <w:t xml:space="preserve"> Gerenciamento de estoque</w:t>
+      </w:r>
+      <w:r>
+        <w:t>.</w:t>
       </w:r>
     </w:p>
     <w:p>
@@ -124,7 +133,7 @@
         <w:t>rodução</w:t>
       </w:r>
       <w:r>
-        <w:t xml:space="preserve"> </w:t>
+        <w:t>.</w:t>
       </w:r>
     </w:p>
     <w:p>
@@ -152,6 +161,9 @@
       </w:r>
       <w:r>
         <w:t>Gestão de orçamentos e pedidos</w:t>
+      </w:r>
+      <w:r>
+        <w:t>.</w:t>
       </w:r>
     </w:p>
     <w:p>
